--- a/DAW/02-Tema02/UServer.docx
+++ b/DAW/02-Tema02/UServer.docx
@@ -1,6 +1,6 @@
 
 <file path=word/document.xml><?xml version="1.0" encoding="utf-8"?>
-<w:document xmlns:wpc="http://schemas.microsoft.com/office/word/2010/wordprocessingCanvas" xmlns:cx="http://schemas.microsoft.com/office/drawing/2014/chartex" xmlns:cx1="http://schemas.microsoft.com/office/drawing/2015/9/8/chartex" xmlns:cx2="http://schemas.microsoft.com/office/drawing/2015/10/21/chartex" xmlns:cx3="http://schemas.microsoft.com/office/drawing/2016/5/9/chartex" xmlns:cx4="http://schemas.microsoft.com/office/drawing/2016/5/10/chartex" xmlns:cx5="http://schemas.microsoft.com/office/drawing/2016/5/11/chartex" xmlns:cx6="http://schemas.microsoft.com/office/drawing/2016/5/12/chartex" xmlns:cx7="http://schemas.microsoft.com/office/drawing/2016/5/13/chartex" xmlns:cx8="http://schemas.microsoft.com/office/drawing/2016/5/14/chartex" xmlns:mc="http://schemas.openxmlformats.org/markup-compatibility/2006" xmlns:aink="http://schemas.microsoft.com/office/drawing/2016/ink" xmlns:am3d="http://schemas.microsoft.com/office/drawing/2017/model3d" xmlns:o="urn:schemas-microsoft-com:office:office" xmlns:oel="http://schemas.microsoft.com/office/2019/extlst" xmlns:r="http://schemas.openxmlformats.org/officeDocument/2006/relationships" xmlns:m="http://schemas.openxmlformats.org/officeDocument/2006/math" xmlns:v="urn:schemas-microsoft-com:vml" xmlns:wp14="http://schemas.microsoft.com/office/word/2010/wordprocessingDrawing" xmlns:wp="http://schemas.openxmlformats.org/drawingml/2006/wordprocessingDrawing" xmlns:w10="urn:schemas-microsoft-com:office:word" xmlns:w="http://schemas.openxmlformats.org/wordprocessingml/2006/main" xmlns:w14="http://schemas.microsoft.com/office/word/2010/wordml" xmlns:w15="http://schemas.microsoft.com/office/word/2012/wordml" xmlns:w16cex="http://schemas.microsoft.com/office/word/2018/wordml/cex" xmlns:w16cid="http://schemas.microsoft.com/office/word/2016/wordml/cid" xmlns:w16="http://schemas.microsoft.com/office/word/2018/wordml" xmlns:w16du="http://schemas.microsoft.com/office/word/2023/wordml/word16du" xmlns:w16sdtdh="http://schemas.microsoft.com/office/word/2020/wordml/sdtdatahash" xmlns:w16se="http://schemas.microsoft.com/office/word/2015/wordml/symex" xmlns:wpg="http://schemas.microsoft.com/office/word/2010/wordprocessingGroup" xmlns:wpi="http://schemas.microsoft.com/office/word/2010/wordprocessingInk" xmlns:wne="http://schemas.microsoft.com/office/word/2006/wordml" xmlns:wps="http://schemas.microsoft.com/office/word/2010/wordprocessingShape" mc:Ignorable="w14 w15 w16se w16cid w16 w16cex w16sdtdh w16du wp14">
+<w:document xmlns:wpc="http://schemas.microsoft.com/office/word/2010/wordprocessingCanvas" xmlns:cx="http://schemas.microsoft.com/office/drawing/2014/chartex" xmlns:cx1="http://schemas.microsoft.com/office/drawing/2015/9/8/chartex" xmlns:cx2="http://schemas.microsoft.com/office/drawing/2015/10/21/chartex" xmlns:cx3="http://schemas.microsoft.com/office/drawing/2016/5/9/chartex" xmlns:cx4="http://schemas.microsoft.com/office/drawing/2016/5/10/chartex" xmlns:cx5="http://schemas.microsoft.com/office/drawing/2016/5/11/chartex" xmlns:cx6="http://schemas.microsoft.com/office/drawing/2016/5/12/chartex" xmlns:cx7="http://schemas.microsoft.com/office/drawing/2016/5/13/chartex" xmlns:cx8="http://schemas.microsoft.com/office/drawing/2016/5/14/chartex" xmlns:mc="http://schemas.openxmlformats.org/markup-compatibility/2006" xmlns:aink="http://schemas.microsoft.com/office/drawing/2016/ink" xmlns:am3d="http://schemas.microsoft.com/office/drawing/2017/model3d" xmlns:o="urn:schemas-microsoft-com:office:office" xmlns:r="http://schemas.openxmlformats.org/officeDocument/2006/relationships" xmlns:m="http://schemas.openxmlformats.org/officeDocument/2006/math" xmlns:v="urn:schemas-microsoft-com:vml" xmlns:wp14="http://schemas.microsoft.com/office/word/2010/wordprocessingDrawing" xmlns:wp="http://schemas.openxmlformats.org/drawingml/2006/wordprocessingDrawing" xmlns:w10="urn:schemas-microsoft-com:office:word" xmlns:w="http://schemas.openxmlformats.org/wordprocessingml/2006/main" xmlns:w14="http://schemas.microsoft.com/office/word/2010/wordml" xmlns:w15="http://schemas.microsoft.com/office/word/2012/wordml" xmlns:w16cex="http://schemas.microsoft.com/office/word/2018/wordml/cex" xmlns:w16cid="http://schemas.microsoft.com/office/word/2016/wordml/cid" xmlns:w16="http://schemas.microsoft.com/office/word/2018/wordml" xmlns:w16sdtdh="http://schemas.microsoft.com/office/word/2020/wordml/sdtdatahash" xmlns:w16se="http://schemas.microsoft.com/office/word/2015/wordml/symex" xmlns:wpg="http://schemas.microsoft.com/office/word/2010/wordprocessingGroup" xmlns:wpi="http://schemas.microsoft.com/office/word/2010/wordprocessingInk" xmlns:wne="http://schemas.microsoft.com/office/word/2006/wordml" xmlns:wps="http://schemas.microsoft.com/office/word/2010/wordprocessingShape" mc:Ignorable="w14 w15 w16se w16cid w16 w16cex w16sdtdh wp14">
   <w:body>
     <w:sdt>
       <w:sdtPr>
@@ -10,6 +10,7 @@
           <w:docPartUnique/>
         </w:docPartObj>
       </w:sdtPr>
+      <w:sdtEndPr/>
       <w:sdtContent>
         <w:p>
           <w:r>
@@ -132,6 +133,7 @@
                                     <w:dataBinding w:prefixMappings="xmlns:ns0='http://purl.org/dc/elements/1.1/' xmlns:ns1='http://schemas.openxmlformats.org/package/2006/metadata/core-properties' " w:xpath="/ns1:coreProperties[1]/ns0:creator[1]" w:storeItemID="{6C3C8BC8-F283-45AE-878A-BAB7291924A1}"/>
                                     <w:text/>
                                   </w:sdtPr>
+                                  <w:sdtEndPr/>
                                   <w:sdtContent>
                                     <w:p>
                                       <w:pPr>
@@ -173,6 +175,7 @@
                                       <w:dataBinding w:prefixMappings="xmlns:ns0='http://schemas.openxmlformats.org/officeDocument/2006/extended-properties' " w:xpath="/ns0:Properties[1]/ns0:Company[1]" w:storeItemID="{6668398D-A668-4E3E-A5EB-62B293D839F1}"/>
                                       <w:text/>
                                     </w:sdtPr>
+                                    <w:sdtEndPr/>
                                     <w:sdtContent>
                                       <w:r>
                                         <w:rPr>
@@ -201,6 +204,7 @@
                                       <w:dataBinding w:prefixMappings="xmlns:ns0='http://schemas.microsoft.com/office/2006/coverPageProps' " w:xpath="/ns0:CoverPageProperties[1]/ns0:CompanyAddress[1]" w:storeItemID="{55AF091B-3C7A-41E3-B477-F2FDAA23CFDA}"/>
                                       <w:text/>
                                     </w:sdtPr>
+                                    <w:sdtEndPr/>
                                     <w:sdtContent>
                                       <w:r>
                                         <w:rPr>
@@ -270,6 +274,7 @@
                                     <w:dataBinding w:prefixMappings="xmlns:ns0='http://purl.org/dc/elements/1.1/' xmlns:ns1='http://schemas.openxmlformats.org/package/2006/metadata/core-properties' " w:xpath="/ns1:coreProperties[1]/ns0:title[1]" w:storeItemID="{6C3C8BC8-F283-45AE-878A-BAB7291924A1}"/>
                                     <w:text/>
                                   </w:sdtPr>
+                                  <w:sdtEndPr/>
                                   <w:sdtContent>
                                     <w:p>
                                       <w:pPr>
@@ -349,7 +354,7 @@
               </mc:Choice>
               <mc:Fallback>
                 <w:pict>
-                  <v:group w14:anchorId="695CB5F2" id="Grupo 193" o:spid="_x0000_s1026" style="position:absolute;margin-left:0;margin-top:0;width:540.55pt;height:718.4pt;z-index:-251657216;mso-width-percent:882;mso-height-percent:909;mso-position-horizontal:center;mso-position-horizontal-relative:page;mso-position-vertical:center;mso-position-vertical-relative:page;mso-width-percent:882;mso-height-percent:909" coordsize="68648,91235" o:gfxdata="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">
+                  <v:group w14:anchorId="695CB5F2" id="Grupo 193" o:spid="_x0000_s1026" style="position:absolute;margin-left:0;margin-top:0;width:540.55pt;height:718.4pt;z-index:-251657216;mso-width-percent:882;mso-height-percent:909;mso-position-horizontal:center;mso-position-horizontal-relative:page;mso-position-vertical:center;mso-position-vertical-relative:page;mso-width-percent:882;mso-height-percent:909" coordsize="68648,91235" o:gfxdata="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">
                     <v:rect id="Rectángulo 194" o:spid="_x0000_s1027" style="position:absolute;width:68580;height:13716;visibility:visible;mso-wrap-style:square;v-text-anchor:middle" o:gfxdata="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" fillcolor="#4472c4 [3204]" stroked="f" strokeweight="1pt"/>
                     <v:rect id="Rectángulo 195" o:spid="_x0000_s1028" style="position:absolute;top:40943;width:68580;height:50292;visibility:visible;mso-wrap-style:square;v-text-anchor:bottom" o:gfxdata="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" fillcolor="#4472c4 [3204]" stroked="f" strokeweight="1pt">
                       <v:textbox inset="36pt,57.6pt,36pt,36pt">
@@ -365,6 +370,7 @@
                               <w:dataBinding w:prefixMappings="xmlns:ns0='http://purl.org/dc/elements/1.1/' xmlns:ns1='http://schemas.openxmlformats.org/package/2006/metadata/core-properties' " w:xpath="/ns1:coreProperties[1]/ns0:creator[1]" w:storeItemID="{6C3C8BC8-F283-45AE-878A-BAB7291924A1}"/>
                               <w:text/>
                             </w:sdtPr>
+                            <w:sdtEndPr/>
                             <w:sdtContent>
                               <w:p>
                                 <w:pPr>
@@ -406,6 +412,7 @@
                                 <w:dataBinding w:prefixMappings="xmlns:ns0='http://schemas.openxmlformats.org/officeDocument/2006/extended-properties' " w:xpath="/ns0:Properties[1]/ns0:Company[1]" w:storeItemID="{6668398D-A668-4E3E-A5EB-62B293D839F1}"/>
                                 <w:text/>
                               </w:sdtPr>
+                              <w:sdtEndPr/>
                               <w:sdtContent>
                                 <w:r>
                                   <w:rPr>
@@ -434,6 +441,7 @@
                                 <w:dataBinding w:prefixMappings="xmlns:ns0='http://schemas.microsoft.com/office/2006/coverPageProps' " w:xpath="/ns0:CoverPageProperties[1]/ns0:CompanyAddress[1]" w:storeItemID="{55AF091B-3C7A-41E3-B477-F2FDAA23CFDA}"/>
                                 <w:text/>
                               </w:sdtPr>
+                              <w:sdtEndPr/>
                               <w:sdtContent>
                                 <w:r>
                                   <w:rPr>
@@ -469,6 +477,7 @@
                               <w:dataBinding w:prefixMappings="xmlns:ns0='http://purl.org/dc/elements/1.1/' xmlns:ns1='http://schemas.openxmlformats.org/package/2006/metadata/core-properties' " w:xpath="/ns1:coreProperties[1]/ns0:title[1]" w:storeItemID="{6C3C8BC8-F283-45AE-878A-BAB7291924A1}"/>
                               <w:text/>
                             </w:sdtPr>
+                            <w:sdtEndPr/>
                             <w:sdtContent>
                               <w:p>
                                 <w:pPr>
@@ -549,7 +558,6 @@
           <w:lang w:val="en-US"/>
         </w:rPr>
       </w:pPr>
-      <w:proofErr w:type="spellStart"/>
       <w:r>
         <w:rPr>
           <w:lang w:val="en-US"/>
@@ -563,7 +571,6 @@
         </w:rPr>
         <w:t>e</w:t>
       </w:r>
-      <w:proofErr w:type="spellEnd"/>
     </w:p>
     <w:p>
       <w:pPr>
@@ -679,33 +686,11 @@
           <w:lang w:val="en-US"/>
         </w:rPr>
       </w:pPr>
-      <w:proofErr w:type="spellStart"/>
-      <w:r>
-        <w:rPr>
-          <w:lang w:val="en-US"/>
-        </w:rPr>
-        <w:t>Modifice</w:t>
-      </w:r>
-      <w:proofErr w:type="spellEnd"/>
-      <w:r>
-        <w:rPr>
-          <w:lang w:val="en-US"/>
-        </w:rPr>
-        <w:t xml:space="preserve"> the archive /</w:t>
-      </w:r>
-      <w:proofErr w:type="spellStart"/>
-      <w:r>
-        <w:rPr>
-          <w:lang w:val="en-US"/>
-        </w:rPr>
-        <w:t>etc</w:t>
-      </w:r>
-      <w:proofErr w:type="spellEnd"/>
-      <w:r>
-        <w:rPr>
-          <w:lang w:val="en-US"/>
-        </w:rPr>
-        <w:t>/hostname with the command nano:</w:t>
+      <w:r>
+        <w:rPr>
+          <w:lang w:val="en-US"/>
+        </w:rPr>
+        <w:t>Modifice the archive /etc/hostname with the command nano:</w:t>
       </w:r>
     </w:p>
     <w:p>
@@ -929,35 +914,7 @@
         <w:rPr>
           <w:lang w:val="en-US"/>
         </w:rPr>
-        <w:t xml:space="preserve">I’m using the command </w:t>
-      </w:r>
-      <w:proofErr w:type="spellStart"/>
-      <w:r>
-        <w:rPr>
-          <w:lang w:val="en-US"/>
-        </w:rPr>
-        <w:t>adduser</w:t>
-      </w:r>
-      <w:proofErr w:type="spellEnd"/>
-      <w:r>
-        <w:rPr>
-          <w:lang w:val="en-US"/>
-        </w:rPr>
-        <w:t xml:space="preserve"> to create a new user call “</w:t>
-      </w:r>
-      <w:proofErr w:type="spellStart"/>
-      <w:r>
-        <w:rPr>
-          <w:lang w:val="en-US"/>
-        </w:rPr>
-        <w:t>ivan</w:t>
-      </w:r>
-      <w:proofErr w:type="spellEnd"/>
-      <w:r>
-        <w:rPr>
-          <w:lang w:val="en-US"/>
-        </w:rPr>
-        <w:t>” whit password “aaa111!!!”</w:t>
+        <w:t>I’m using the command adduser to create a new user call “ivan” whit password “aaa111!!!”</w:t>
       </w:r>
     </w:p>
     <w:p>
@@ -1022,69 +979,10 @@
           <w:lang w:val="en-US"/>
         </w:rPr>
         <w:lastRenderedPageBreak/>
-        <w:t xml:space="preserve">After to create the user check the list the groups </w:t>
-      </w:r>
-      <w:proofErr w:type="gramStart"/>
-      <w:r>
-        <w:rPr>
-          <w:lang w:val="en-US"/>
-        </w:rPr>
-        <w:t>exists</w:t>
-      </w:r>
-      <w:proofErr w:type="gramEnd"/>
-      <w:r>
-        <w:rPr>
-          <w:lang w:val="en-US"/>
-        </w:rPr>
-        <w:t xml:space="preserve"> in the server. </w:t>
-      </w:r>
-      <w:proofErr w:type="gramStart"/>
-      <w:r>
-        <w:t>Look</w:t>
-      </w:r>
-      <w:proofErr w:type="gramEnd"/>
-      <w:r>
-        <w:t xml:space="preserve"> </w:t>
-      </w:r>
-      <w:proofErr w:type="spellStart"/>
-      <w:r>
-        <w:t>the</w:t>
-      </w:r>
-      <w:proofErr w:type="spellEnd"/>
-      <w:r>
-        <w:t xml:space="preserve"> </w:t>
-      </w:r>
-      <w:proofErr w:type="spellStart"/>
-      <w:r>
-        <w:t>content</w:t>
-      </w:r>
-      <w:proofErr w:type="spellEnd"/>
-      <w:r>
-        <w:t xml:space="preserve"> </w:t>
-      </w:r>
-      <w:proofErr w:type="spellStart"/>
-      <w:r>
-        <w:t>the</w:t>
-      </w:r>
-      <w:proofErr w:type="spellEnd"/>
-      <w:r>
-        <w:t xml:space="preserve"> archive /</w:t>
-      </w:r>
-      <w:proofErr w:type="spellStart"/>
-      <w:r>
-        <w:t>etc</w:t>
-      </w:r>
-      <w:proofErr w:type="spellEnd"/>
-      <w:r>
-        <w:t>/</w:t>
-      </w:r>
-      <w:proofErr w:type="spellStart"/>
-      <w:r>
-        <w:t>group</w:t>
-      </w:r>
-      <w:proofErr w:type="spellEnd"/>
-      <w:r>
-        <w:t>.</w:t>
+        <w:t xml:space="preserve">After to create the user check the list the groups exists in the server. </w:t>
+      </w:r>
+      <w:r>
+        <w:t>Look the content the archive /etc/group.</w:t>
       </w:r>
     </w:p>
     <w:p>
@@ -1153,35 +1051,7 @@
         <w:rPr>
           <w:lang w:val="en-US"/>
         </w:rPr>
-        <w:t xml:space="preserve">The group </w:t>
-      </w:r>
-      <w:proofErr w:type="spellStart"/>
-      <w:r>
-        <w:rPr>
-          <w:lang w:val="en-US"/>
-        </w:rPr>
-        <w:t>i’m</w:t>
-      </w:r>
-      <w:proofErr w:type="spellEnd"/>
-      <w:r>
-        <w:rPr>
-          <w:lang w:val="en-US"/>
-        </w:rPr>
-        <w:t xml:space="preserve"> interesting is </w:t>
-      </w:r>
-      <w:proofErr w:type="spellStart"/>
-      <w:r>
-        <w:rPr>
-          <w:lang w:val="en-US"/>
-        </w:rPr>
-        <w:t>sudo</w:t>
-      </w:r>
-      <w:proofErr w:type="spellEnd"/>
-      <w:r>
-        <w:rPr>
-          <w:lang w:val="en-US"/>
-        </w:rPr>
-        <w:t>:</w:t>
+        <w:t>The group i’m interesting is sudo:</w:t>
       </w:r>
     </w:p>
     <w:p>
@@ -1221,7 +1091,7 @@
               </wp:anchor>
             </w:drawing>
           </mc:Choice>
-          <mc:Fallback>
+          <mc:Fallback xmlns:w16du="http://schemas.microsoft.com/office/word/2023/wordml/word16du" xmlns:oel="http://schemas.microsoft.com/office/2019/extlst">
             <w:pict>
               <v:shapetype w14:anchorId="77D299A9" id="_x0000_t75" coordsize="21600,21600" o:spt="75" o:preferrelative="t" path="m@4@5l@4@11@9@11@9@5xe" filled="f" stroked="f">
                 <v:stroke joinstyle="miter"/>
@@ -1285,7 +1155,7 @@
               </wp:anchor>
             </w:drawing>
           </mc:Choice>
-          <mc:Fallback>
+          <mc:Fallback xmlns:w16du="http://schemas.microsoft.com/office/word/2023/wordml/word16du" xmlns:oel="http://schemas.microsoft.com/office/2019/extlst">
             <w:pict>
               <v:shape w14:anchorId="09F76D1E" id="Entrada de lápiz 13" o:spid="_x0000_s1026" type="#_x0000_t75" style="position:absolute;margin-left:-22pt;margin-top:160.6pt;width:24.8pt;height:21.9pt;z-index:251663360;visibility:visible;mso-wrap-style:square;mso-wrap-distance-left:9pt;mso-wrap-distance-top:0;mso-wrap-distance-right:9pt;mso-wrap-distance-bottom:0;mso-position-horizontal:absolute;mso-position-horizontal-relative:text;mso-position-vertical:absolute;mso-position-vertical-relative:text" o:gfxdata="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">
                 <v:imagedata r:id="rId19" o:title=""/>
@@ -1365,35 +1235,7 @@
         <w:rPr>
           <w:lang w:val="en-US"/>
         </w:rPr>
-        <w:t xml:space="preserve"> add the user to the group </w:t>
-      </w:r>
-      <w:proofErr w:type="spellStart"/>
-      <w:r>
-        <w:rPr>
-          <w:lang w:val="en-US"/>
-        </w:rPr>
-        <w:t>sudo</w:t>
-      </w:r>
-      <w:proofErr w:type="spellEnd"/>
-      <w:r>
-        <w:rPr>
-          <w:lang w:val="en-US"/>
-        </w:rPr>
-        <w:t xml:space="preserve"> with the command </w:t>
-      </w:r>
-      <w:proofErr w:type="spellStart"/>
-      <w:r>
-        <w:rPr>
-          <w:lang w:val="en-US"/>
-        </w:rPr>
-        <w:t>usermod</w:t>
-      </w:r>
-      <w:proofErr w:type="spellEnd"/>
-      <w:r>
-        <w:rPr>
-          <w:lang w:val="en-US"/>
-        </w:rPr>
-        <w:t xml:space="preserve"> and the parameters:</w:t>
+        <w:t xml:space="preserve"> add the user to the group sudo with the command usermod and the parameters:</w:t>
       </w:r>
     </w:p>
     <w:p>
@@ -1503,21 +1345,7 @@
         <w:rPr>
           <w:lang w:val="en-US"/>
         </w:rPr>
-        <w:t xml:space="preserve">Reboot and login with the new user and try to use </w:t>
-      </w:r>
-      <w:proofErr w:type="spellStart"/>
-      <w:r>
-        <w:rPr>
-          <w:lang w:val="en-US"/>
-        </w:rPr>
-        <w:t>sudo</w:t>
-      </w:r>
-      <w:proofErr w:type="spellEnd"/>
-      <w:r>
-        <w:rPr>
-          <w:lang w:val="en-US"/>
-        </w:rPr>
-        <w:t xml:space="preserve"> su</w:t>
+        <w:t>Reboot and login with the new user and try to use sudo su</w:t>
       </w:r>
     </w:p>
     <w:p>
@@ -1649,20 +1477,12 @@
           <w:lang w:val="en-US"/>
         </w:rPr>
       </w:pPr>
-      <w:proofErr w:type="spellStart"/>
       <w:r>
         <w:rPr>
           <w:lang w:val="en-US"/>
         </w:rPr>
         <w:lastRenderedPageBreak/>
-        <w:t>Systemctl</w:t>
-      </w:r>
-      <w:proofErr w:type="spellEnd"/>
-      <w:r>
-        <w:rPr>
-          <w:lang w:val="en-US"/>
-        </w:rPr>
-        <w:t xml:space="preserve"> is the command to see the process in the ubuntu </w:t>
+        <w:t xml:space="preserve">Systemctl is the command to see the process in the ubuntu </w:t>
       </w:r>
     </w:p>
     <w:p>
@@ -1755,14 +1575,7 @@
         <w:rPr>
           <w:lang w:val="en-US"/>
         </w:rPr>
-        <w:t>Configure your Apache server so that the root folder is /</w:t>
-      </w:r>
-      <w:proofErr w:type="spellStart"/>
-      <w:r>
-        <w:rPr>
-          <w:lang w:val="en-US"/>
-        </w:rPr>
-        <w:t>pag</w:t>
+        <w:t>Configure your Apache server so that the root folder is /pag</w:t>
       </w:r>
       <w:r>
         <w:rPr>
@@ -1774,14 +1587,7 @@
         <w:rPr>
           <w:lang w:val="en-US"/>
         </w:rPr>
-        <w:t>web</w:t>
-      </w:r>
-      <w:proofErr w:type="spellEnd"/>
-      <w:r>
-        <w:rPr>
-          <w:lang w:val="en-US"/>
-        </w:rPr>
-        <w:t xml:space="preserve"> and try querying it from the host machine. It will only support</w:t>
+        <w:t>web and try querying it from the host machine. It will only support</w:t>
       </w:r>
       <w:r>
         <w:rPr>
@@ -1793,21 +1599,7 @@
         <w:rPr>
           <w:lang w:val="en-US"/>
         </w:rPr>
-        <w:t xml:space="preserve">querying on port 9090. </w:t>
-      </w:r>
-      <w:proofErr w:type="gramStart"/>
-      <w:r>
-        <w:rPr>
-          <w:lang w:val="en-US"/>
-        </w:rPr>
-        <w:t>Also</w:t>
-      </w:r>
-      <w:proofErr w:type="gramEnd"/>
-      <w:r>
-        <w:rPr>
-          <w:lang w:val="en-US"/>
-        </w:rPr>
-        <w:t xml:space="preserve"> the default page that will load in each directory must be inicio.html. Finally add the language</w:t>
+        <w:t>querying on port 9090. Also the default page that will load in each directory must be inicio.html. Finally add the language</w:t>
       </w:r>
       <w:r>
         <w:rPr>
@@ -1819,23 +1611,7 @@
         <w:rPr>
           <w:lang w:val="en-US"/>
         </w:rPr>
-        <w:t xml:space="preserve">Spanish, Catalan, Galician and Basque in this order. The default character set should </w:t>
-      </w:r>
-      <w:proofErr w:type="spellStart"/>
-      <w:proofErr w:type="gramStart"/>
-      <w:r>
-        <w:rPr>
-          <w:lang w:val="en-US"/>
-        </w:rPr>
-        <w:t>b e</w:t>
-      </w:r>
-      <w:proofErr w:type="spellEnd"/>
-      <w:proofErr w:type="gramEnd"/>
-      <w:r>
-        <w:rPr>
-          <w:lang w:val="en-US"/>
-        </w:rPr>
-        <w:t xml:space="preserve"> Western European. Test the correct</w:t>
+        <w:t>Spanish, Catalan, Galician and Basque in this order. The default character set should b e Western European. Test the correct</w:t>
       </w:r>
       <w:r>
         <w:rPr>
@@ -1860,21 +1636,7 @@
         <w:rPr>
           <w:lang w:val="en-US"/>
         </w:rPr>
-        <w:t>First go to the config archive located /</w:t>
-      </w:r>
-      <w:proofErr w:type="spellStart"/>
-      <w:r>
-        <w:rPr>
-          <w:lang w:val="en-US"/>
-        </w:rPr>
-        <w:t>etc</w:t>
-      </w:r>
-      <w:proofErr w:type="spellEnd"/>
-      <w:r>
-        <w:rPr>
-          <w:lang w:val="en-US"/>
-        </w:rPr>
-        <w:t>/apache2/sites-available/000-default.conf and change the parameter Document Root</w:t>
+        <w:t>First go to the config archive located /etc/apache2/sites-available/000-default.conf and change the parameter Document Root</w:t>
       </w:r>
     </w:p>
     <w:p>
@@ -1935,21 +1697,7 @@
         <w:rPr>
           <w:lang w:val="en-US"/>
         </w:rPr>
-        <w:t>Next change in the config file /</w:t>
-      </w:r>
-      <w:proofErr w:type="spellStart"/>
-      <w:r>
-        <w:rPr>
-          <w:lang w:val="en-US"/>
-        </w:rPr>
-        <w:t>etc</w:t>
-      </w:r>
-      <w:proofErr w:type="spellEnd"/>
-      <w:r>
-        <w:rPr>
-          <w:lang w:val="en-US"/>
-        </w:rPr>
-        <w:t>/apache2/apache2.conf the next configuration:</w:t>
+        <w:t>Next change in the config file /etc/apache2/apache2.conf the next configuration:</w:t>
       </w:r>
     </w:p>
     <w:p>
@@ -2043,21 +1791,7 @@
           <w:lang w:val="en-US"/>
         </w:rPr>
         <w:lastRenderedPageBreak/>
-        <w:t>To change the port of the web page we go again to /</w:t>
-      </w:r>
-      <w:proofErr w:type="spellStart"/>
-      <w:r>
-        <w:rPr>
-          <w:lang w:val="en-US"/>
-        </w:rPr>
-        <w:t>etc</w:t>
-      </w:r>
-      <w:proofErr w:type="spellEnd"/>
-      <w:r>
-        <w:rPr>
-          <w:lang w:val="en-US"/>
-        </w:rPr>
-        <w:t>/apache2/sites-available/000-default.conf and change the port</w:t>
+        <w:t>To change the port of the web page we go again to /etc/apache2/sites-available/000-default.conf and change the port</w:t>
       </w:r>
       <w:r>
         <w:rPr>
@@ -2124,35 +1858,7 @@
         <w:rPr>
           <w:lang w:val="en-US"/>
         </w:rPr>
-        <w:t>Next go to the file /</w:t>
-      </w:r>
-      <w:proofErr w:type="spellStart"/>
-      <w:r>
-        <w:rPr>
-          <w:lang w:val="en-US"/>
-        </w:rPr>
-        <w:t>etc</w:t>
-      </w:r>
-      <w:proofErr w:type="spellEnd"/>
-      <w:r>
-        <w:rPr>
-          <w:lang w:val="en-US"/>
-        </w:rPr>
-        <w:t>/apache2/</w:t>
-      </w:r>
-      <w:proofErr w:type="spellStart"/>
-      <w:r>
-        <w:rPr>
-          <w:lang w:val="en-US"/>
-        </w:rPr>
-        <w:t>ports.conf</w:t>
-      </w:r>
-      <w:proofErr w:type="spellEnd"/>
-      <w:r>
-        <w:rPr>
-          <w:lang w:val="en-US"/>
-        </w:rPr>
-        <w:t xml:space="preserve"> and change the Listen command for the new port value</w:t>
+        <w:t>Next go to the file /etc/apache2/ports.conf and change the Listen command for the new port value</w:t>
       </w:r>
     </w:p>
     <w:p>
@@ -2213,16 +1919,8 @@
         <w:rPr>
           <w:lang w:val="en-US"/>
         </w:rPr>
-        <w:t xml:space="preserve">Reset the service and check if it </w:t>
-      </w:r>
-      <w:proofErr w:type="gramStart"/>
-      <w:r>
-        <w:rPr>
-          <w:lang w:val="en-US"/>
-        </w:rPr>
-        <w:t>work</w:t>
-      </w:r>
-      <w:proofErr w:type="gramEnd"/>
+        <w:t>Reset the service and check if it work</w:t>
+      </w:r>
     </w:p>
     <w:p>
       <w:pPr>
@@ -2297,44 +1995,8 @@
           <w:lang w:val="en-US"/>
         </w:rPr>
         <w:lastRenderedPageBreak/>
-        <w:t xml:space="preserve">To change the directory </w:t>
-      </w:r>
-      <w:proofErr w:type="gramStart"/>
-      <w:r>
-        <w:rPr>
-          <w:lang w:val="en-US"/>
-        </w:rPr>
-        <w:t>index</w:t>
-      </w:r>
-      <w:proofErr w:type="gramEnd"/>
-      <w:r>
-        <w:rPr>
-          <w:lang w:val="en-US"/>
-        </w:rPr>
-        <w:t xml:space="preserve"> you need to modify the next archive /</w:t>
-      </w:r>
-      <w:proofErr w:type="spellStart"/>
-      <w:r>
-        <w:rPr>
-          <w:lang w:val="en-US"/>
-        </w:rPr>
-        <w:t>etc</w:t>
-      </w:r>
-      <w:proofErr w:type="spellEnd"/>
-      <w:r>
-        <w:rPr>
-          <w:lang w:val="en-US"/>
-        </w:rPr>
-        <w:t>/apache2/mods-enabled/</w:t>
-      </w:r>
-      <w:proofErr w:type="spellStart"/>
-      <w:r>
-        <w:rPr>
-          <w:lang w:val="en-US"/>
-        </w:rPr>
-        <w:t>dir.conf</w:t>
-      </w:r>
-      <w:proofErr w:type="spellEnd"/>
+        <w:t>To change the directory index you need to modify the next archive /etc/apache2/mods-enabled/dir.conf</w:t>
+      </w:r>
     </w:p>
     <w:p>
       <w:pPr>
@@ -2394,21 +2056,7 @@
         <w:rPr>
           <w:lang w:val="en-US"/>
         </w:rPr>
-        <w:t xml:space="preserve">Restart the service and check it </w:t>
-      </w:r>
-      <w:proofErr w:type="gramStart"/>
-      <w:r>
-        <w:rPr>
-          <w:lang w:val="en-US"/>
-        </w:rPr>
-        <w:t>working</w:t>
-      </w:r>
-      <w:proofErr w:type="gramEnd"/>
-      <w:r>
-        <w:rPr>
-          <w:lang w:val="en-US"/>
-        </w:rPr>
-        <w:t>.</w:t>
+        <w:t>Restart the service and check it working.</w:t>
       </w:r>
     </w:p>
     <w:p>
@@ -2483,44 +2131,8 @@
           <w:lang w:val="en-US"/>
         </w:rPr>
         <w:lastRenderedPageBreak/>
-        <w:t xml:space="preserve">To change the Language Priority in your </w:t>
-      </w:r>
-      <w:proofErr w:type="gramStart"/>
-      <w:r>
-        <w:rPr>
-          <w:lang w:val="en-US"/>
-        </w:rPr>
-        <w:t>website</w:t>
-      </w:r>
-      <w:proofErr w:type="gramEnd"/>
-      <w:r>
-        <w:rPr>
-          <w:lang w:val="en-US"/>
-        </w:rPr>
-        <w:t xml:space="preserve"> go to the archive /</w:t>
-      </w:r>
-      <w:proofErr w:type="spellStart"/>
-      <w:r>
-        <w:rPr>
-          <w:lang w:val="en-US"/>
-        </w:rPr>
-        <w:t>etc</w:t>
-      </w:r>
-      <w:proofErr w:type="spellEnd"/>
-      <w:r>
-        <w:rPr>
-          <w:lang w:val="en-US"/>
-        </w:rPr>
-        <w:t>/apache2/mods-available/</w:t>
-      </w:r>
-      <w:proofErr w:type="spellStart"/>
-      <w:r>
-        <w:rPr>
-          <w:lang w:val="en-US"/>
-        </w:rPr>
-        <w:t>negotiation.conf</w:t>
-      </w:r>
-      <w:proofErr w:type="spellEnd"/>
+        <w:t>To change the Language Priority in your website go to the archive /etc/apache2/mods-available/negotiation.conf</w:t>
+      </w:r>
     </w:p>
     <w:p>
       <w:pPr>
@@ -2660,21 +2272,7 @@
           <w:lang w:val="en-US"/>
         </w:rPr>
         <w:lastRenderedPageBreak/>
-        <w:t xml:space="preserve">To create a virtual host with apache2 </w:t>
-      </w:r>
-      <w:proofErr w:type="gramStart"/>
-      <w:r>
-        <w:rPr>
-          <w:lang w:val="en-US"/>
-        </w:rPr>
-        <w:t>first of all</w:t>
-      </w:r>
-      <w:proofErr w:type="gramEnd"/>
-      <w:r>
-        <w:rPr>
-          <w:lang w:val="en-US"/>
-        </w:rPr>
-        <w:t xml:space="preserve"> create a new directory to save the new host:</w:t>
+        <w:t>To create a virtual host with apache2 first of all create a new directory to save the new host:</w:t>
       </w:r>
     </w:p>
     <w:p>
@@ -2735,21 +2333,7 @@
         <w:rPr>
           <w:lang w:val="en-US"/>
         </w:rPr>
-        <w:t>Next go to the archive /</w:t>
-      </w:r>
-      <w:proofErr w:type="spellStart"/>
-      <w:r>
-        <w:rPr>
-          <w:lang w:val="en-US"/>
-        </w:rPr>
-        <w:t>etc</w:t>
-      </w:r>
-      <w:proofErr w:type="spellEnd"/>
-      <w:r>
-        <w:rPr>
-          <w:lang w:val="en-US"/>
-        </w:rPr>
-        <w:t>/apache2/sites-available/000-default.conf to add the new Virtual host:</w:t>
+        <w:t>Next go to the archive /etc/apache2/sites-available/000-default.conf to add the new Virtual host:</w:t>
       </w:r>
     </w:p>
     <w:p>
@@ -2824,21 +2408,7 @@
           <w:lang w:val="en-US"/>
         </w:rPr>
         <w:lastRenderedPageBreak/>
-        <w:t xml:space="preserve">Go to the </w:t>
-      </w:r>
-      <w:proofErr w:type="spellStart"/>
-      <w:r>
-        <w:rPr>
-          <w:lang w:val="en-US"/>
-        </w:rPr>
-        <w:t>ports.conf</w:t>
-      </w:r>
-      <w:proofErr w:type="spellEnd"/>
-      <w:r>
-        <w:rPr>
-          <w:lang w:val="en-US"/>
-        </w:rPr>
-        <w:t xml:space="preserve"> file to add the new port</w:t>
+        <w:t>Go to the ports.conf file to add the new port</w:t>
       </w:r>
     </w:p>
     <w:p>
@@ -2968,16 +2538,8 @@
         <w:rPr>
           <w:lang w:val="en-US"/>
         </w:rPr>
-        <w:t xml:space="preserve"> the servers </w:t>
-      </w:r>
-      <w:proofErr w:type="gramStart"/>
-      <w:r>
-        <w:rPr>
-          <w:lang w:val="en-US"/>
-        </w:rPr>
-        <w:t>works</w:t>
-      </w:r>
-      <w:proofErr w:type="gramEnd"/>
+        <w:t xml:space="preserve"> the servers works</w:t>
+      </w:r>
     </w:p>
     <w:p>
       <w:pPr>
@@ -3046,49 +2608,7 @@
         <w:rPr>
           <w:lang w:val="en-US"/>
         </w:rPr>
-        <w:t xml:space="preserve">The command grep </w:t>
-      </w:r>
-      <w:proofErr w:type="gramStart"/>
-      <w:r>
-        <w:rPr>
-          <w:lang w:val="en-US"/>
-        </w:rPr>
-        <w:t>use</w:t>
-      </w:r>
-      <w:proofErr w:type="gramEnd"/>
-      <w:r>
-        <w:rPr>
-          <w:lang w:val="en-US"/>
-        </w:rPr>
-        <w:t xml:space="preserve"> to </w:t>
-      </w:r>
-      <w:proofErr w:type="gramStart"/>
-      <w:r>
-        <w:rPr>
-          <w:lang w:val="en-US"/>
-        </w:rPr>
-        <w:t>fine</w:t>
-      </w:r>
-      <w:proofErr w:type="gramEnd"/>
-      <w:r>
-        <w:rPr>
-          <w:lang w:val="en-US"/>
-        </w:rPr>
-        <w:t xml:space="preserve"> a text in a directory the parameters -</w:t>
-      </w:r>
-      <w:proofErr w:type="spellStart"/>
-      <w:r>
-        <w:rPr>
-          <w:lang w:val="en-US"/>
-        </w:rPr>
-        <w:t>i</w:t>
-      </w:r>
-      <w:proofErr w:type="spellEnd"/>
-      <w:r>
-        <w:rPr>
-          <w:lang w:val="en-US"/>
-        </w:rPr>
-        <w:t xml:space="preserve"> = ignore the case sensitive and -R active the recursive. </w:t>
+        <w:t xml:space="preserve">The command grep use to fine a text in a directory the parameters -i = ignore the case sensitive and -R active the recursive. </w:t>
       </w:r>
     </w:p>
     <w:p>
@@ -3141,16 +2661,441 @@
     </w:p>
     <w:p>
       <w:pPr>
+        <w:rPr>
+          <w:lang w:val="en-US"/>
+        </w:rPr>
+      </w:pPr>
+    </w:p>
+    <w:p>
+      <w:pPr>
+        <w:pStyle w:val="Ttulo2"/>
+        <w:rPr>
+          <w:lang w:val="en-US"/>
+        </w:rPr>
+      </w:pPr>
+      <w:r>
+        <w:rPr>
+          <w:lang w:val="en-US"/>
+        </w:rPr>
+        <w:lastRenderedPageBreak/>
+        <w:t>Authentication</w:t>
+      </w:r>
+    </w:p>
+    <w:p>
+      <w:pPr>
+        <w:pStyle w:val="Prrafodelista"/>
+        <w:numPr>
+          <w:ilvl w:val="0"/>
+          <w:numId w:val="2"/>
+        </w:numPr>
+        <w:rPr>
+          <w:lang w:val="en-US"/>
+        </w:rPr>
+      </w:pPr>
+      <w:r>
+        <w:rPr>
+          <w:lang w:val="en-US"/>
+        </w:rPr>
+        <w:t>Install apache-utils</w:t>
+      </w:r>
+      <w:r>
+        <w:rPr>
+          <w:lang w:val="en-US"/>
+        </w:rPr>
+        <w:t xml:space="preserve"> </w:t>
+      </w:r>
+    </w:p>
+    <w:p>
+      <w:pPr>
+        <w:rPr>
+          <w:lang w:val="en-US"/>
+        </w:rPr>
+      </w:pPr>
+      <w:r>
+        <w:rPr>
+          <w:lang w:val="en-US"/>
+        </w:rPr>
+        <w:drawing>
+          <wp:inline distT="0" distB="0" distL="0" distR="0" wp14:anchorId="450CF8D1" wp14:editId="36D95E3A">
+            <wp:extent cx="5400040" cy="209550"/>
+            <wp:effectExtent l="0" t="0" r="0" b="0"/>
+            <wp:docPr id="1" name="Imagen 1"/>
+            <wp:cNvGraphicFramePr>
+              <a:graphicFrameLocks xmlns:a="http://schemas.openxmlformats.org/drawingml/2006/main" noChangeAspect="1"/>
+            </wp:cNvGraphicFramePr>
+            <a:graphic xmlns:a="http://schemas.openxmlformats.org/drawingml/2006/main">
+              <a:graphicData uri="http://schemas.openxmlformats.org/drawingml/2006/picture">
+                <pic:pic xmlns:pic="http://schemas.openxmlformats.org/drawingml/2006/picture">
+                  <pic:nvPicPr>
+                    <pic:cNvPr id="1" name=""/>
+                    <pic:cNvPicPr/>
+                  </pic:nvPicPr>
+                  <pic:blipFill>
+                    <a:blip r:embed="rId40"/>
+                    <a:stretch>
+                      <a:fillRect/>
+                    </a:stretch>
+                  </pic:blipFill>
+                  <pic:spPr>
+                    <a:xfrm>
+                      <a:off x="0" y="0"/>
+                      <a:ext cx="5400040" cy="209550"/>
+                    </a:xfrm>
+                    <a:prstGeom prst="rect">
+                      <a:avLst/>
+                    </a:prstGeom>
+                  </pic:spPr>
+                </pic:pic>
+              </a:graphicData>
+            </a:graphic>
+          </wp:inline>
+        </w:drawing>
+      </w:r>
+    </w:p>
+    <w:p>
+      <w:pPr>
+        <w:pStyle w:val="Prrafodelista"/>
+        <w:numPr>
+          <w:ilvl w:val="0"/>
+          <w:numId w:val="2"/>
+        </w:numPr>
+        <w:rPr>
+          <w:lang w:val="en-US"/>
+        </w:rPr>
+      </w:pPr>
+      <w:r>
+        <w:rPr>
+          <w:lang w:val="en-US"/>
+        </w:rPr>
+        <w:t>.h</w:t>
+      </w:r>
+      <w:r>
+        <w:rPr>
+          <w:lang w:val="en-US"/>
+        </w:rPr>
+        <w:t>tpasswd is a archive to hold the users and password</w:t>
+      </w:r>
+    </w:p>
+    <w:p>
+      <w:pPr>
+        <w:rPr>
+          <w:lang w:val="en-US"/>
+        </w:rPr>
+      </w:pPr>
+      <w:r>
+        <w:rPr>
+          <w:lang w:val="en-US"/>
+        </w:rPr>
+        <w:t xml:space="preserve">Htpasswd to create the archive with an user </w:t>
+      </w:r>
+    </w:p>
+    <w:p>
+      <w:pPr>
+        <w:rPr>
+          <w:lang w:val="en-US"/>
+        </w:rPr>
+      </w:pPr>
+      <w:r>
+        <w:rPr>
+          <w:lang w:val="en-US"/>
+        </w:rPr>
+        <w:drawing>
+          <wp:inline distT="0" distB="0" distL="0" distR="0" wp14:anchorId="0C8D5D26" wp14:editId="04618DF1">
+            <wp:extent cx="5400040" cy="608330"/>
+            <wp:effectExtent l="0" t="0" r="0" b="1270"/>
+            <wp:docPr id="2" name="Imagen 2"/>
+            <wp:cNvGraphicFramePr>
+              <a:graphicFrameLocks xmlns:a="http://schemas.openxmlformats.org/drawingml/2006/main" noChangeAspect="1"/>
+            </wp:cNvGraphicFramePr>
+            <a:graphic xmlns:a="http://schemas.openxmlformats.org/drawingml/2006/main">
+              <a:graphicData uri="http://schemas.openxmlformats.org/drawingml/2006/picture">
+                <pic:pic xmlns:pic="http://schemas.openxmlformats.org/drawingml/2006/picture">
+                  <pic:nvPicPr>
+                    <pic:cNvPr id="1" name=""/>
+                    <pic:cNvPicPr/>
+                  </pic:nvPicPr>
+                  <pic:blipFill>
+                    <a:blip r:embed="rId41"/>
+                    <a:stretch>
+                      <a:fillRect/>
+                    </a:stretch>
+                  </pic:blipFill>
+                  <pic:spPr>
+                    <a:xfrm>
+                      <a:off x="0" y="0"/>
+                      <a:ext cx="5400040" cy="608330"/>
+                    </a:xfrm>
+                    <a:prstGeom prst="rect">
+                      <a:avLst/>
+                    </a:prstGeom>
+                  </pic:spPr>
+                </pic:pic>
+              </a:graphicData>
+            </a:graphic>
+          </wp:inline>
+        </w:drawing>
+      </w:r>
+    </w:p>
+    <w:p>
+      <w:r>
+        <w:t>Damos el owner al u</w:t>
+      </w:r>
+      <w:r>
+        <w:t>suario del apache al archivo</w:t>
+      </w:r>
+    </w:p>
+    <w:p>
+      <w:r>
+        <w:drawing>
+          <wp:inline distT="0" distB="0" distL="0" distR="0" wp14:anchorId="6A0B50EB" wp14:editId="0C81F55D">
+            <wp:extent cx="5400040" cy="173355"/>
+            <wp:effectExtent l="0" t="0" r="0" b="0"/>
+            <wp:docPr id="5" name="Imagen 5"/>
+            <wp:cNvGraphicFramePr>
+              <a:graphicFrameLocks xmlns:a="http://schemas.openxmlformats.org/drawingml/2006/main" noChangeAspect="1"/>
+            </wp:cNvGraphicFramePr>
+            <a:graphic xmlns:a="http://schemas.openxmlformats.org/drawingml/2006/main">
+              <a:graphicData uri="http://schemas.openxmlformats.org/drawingml/2006/picture">
+                <pic:pic xmlns:pic="http://schemas.openxmlformats.org/drawingml/2006/picture">
+                  <pic:nvPicPr>
+                    <pic:cNvPr id="1" name=""/>
+                    <pic:cNvPicPr/>
+                  </pic:nvPicPr>
+                  <pic:blipFill>
+                    <a:blip r:embed="rId42"/>
+                    <a:stretch>
+                      <a:fillRect/>
+                    </a:stretch>
+                  </pic:blipFill>
+                  <pic:spPr>
+                    <a:xfrm>
+                      <a:off x="0" y="0"/>
+                      <a:ext cx="5400040" cy="173355"/>
+                    </a:xfrm>
+                    <a:prstGeom prst="rect">
+                      <a:avLst/>
+                    </a:prstGeom>
+                  </pic:spPr>
+                </pic:pic>
+              </a:graphicData>
+            </a:graphic>
+          </wp:inline>
+        </w:drawing>
+      </w:r>
+      <w:r>
+        <w:t>Modificamos los permisos que t</w:t>
+      </w:r>
+      <w:r>
+        <w:t>iene un directorio en /etc/apache2/sites-available/daw1.conf</w:t>
+      </w:r>
+    </w:p>
+    <w:p>
+      <w:r>
+        <w:drawing>
+          <wp:inline distT="0" distB="0" distL="0" distR="0" wp14:anchorId="53E32910" wp14:editId="5637AE29">
+            <wp:extent cx="5400040" cy="1217930"/>
+            <wp:effectExtent l="0" t="0" r="0" b="1270"/>
+            <wp:docPr id="3" name="Imagen 3"/>
+            <wp:cNvGraphicFramePr>
+              <a:graphicFrameLocks xmlns:a="http://schemas.openxmlformats.org/drawingml/2006/main" noChangeAspect="1"/>
+            </wp:cNvGraphicFramePr>
+            <a:graphic xmlns:a="http://schemas.openxmlformats.org/drawingml/2006/main">
+              <a:graphicData uri="http://schemas.openxmlformats.org/drawingml/2006/picture">
+                <pic:pic xmlns:pic="http://schemas.openxmlformats.org/drawingml/2006/picture">
+                  <pic:nvPicPr>
+                    <pic:cNvPr id="1" name=""/>
+                    <pic:cNvPicPr/>
+                  </pic:nvPicPr>
+                  <pic:blipFill>
+                    <a:blip r:embed="rId43"/>
+                    <a:stretch>
+                      <a:fillRect/>
+                    </a:stretch>
+                  </pic:blipFill>
+                  <pic:spPr>
+                    <a:xfrm>
+                      <a:off x="0" y="0"/>
+                      <a:ext cx="5400040" cy="1217930"/>
+                    </a:xfrm>
+                    <a:prstGeom prst="rect">
+                      <a:avLst/>
+                    </a:prstGeom>
+                  </pic:spPr>
+                </pic:pic>
+              </a:graphicData>
+            </a:graphic>
+          </wp:inline>
+        </w:drawing>
+      </w:r>
+    </w:p>
+    <w:p>
+      <w:pPr>
+        <w:rPr>
+          <w:lang w:val="en-US"/>
+        </w:rPr>
+      </w:pPr>
+      <w:r>
+        <w:rPr>
+          <w:lang w:val="en-US"/>
+        </w:rPr>
+        <w:t>Reload the service and c</w:t>
+      </w:r>
+      <w:r>
+        <w:rPr>
+          <w:lang w:val="en-US"/>
+        </w:rPr>
+        <w:t>heck it is working</w:t>
+      </w:r>
+    </w:p>
+    <w:p>
+      <w:pPr>
+        <w:rPr>
+          <w:lang w:val="en-US"/>
+        </w:rPr>
+      </w:pPr>
+      <w:r>
+        <w:rPr>
+          <w:lang w:val="en-US"/>
+        </w:rPr>
+        <w:drawing>
+          <wp:inline distT="0" distB="0" distL="0" distR="0" wp14:anchorId="58FDF5A2" wp14:editId="48166674">
+            <wp:extent cx="5400040" cy="2044065"/>
+            <wp:effectExtent l="0" t="0" r="0" b="0"/>
+            <wp:docPr id="4" name="Imagen 4"/>
+            <wp:cNvGraphicFramePr>
+              <a:graphicFrameLocks xmlns:a="http://schemas.openxmlformats.org/drawingml/2006/main" noChangeAspect="1"/>
+            </wp:cNvGraphicFramePr>
+            <a:graphic xmlns:a="http://schemas.openxmlformats.org/drawingml/2006/main">
+              <a:graphicData uri="http://schemas.openxmlformats.org/drawingml/2006/picture">
+                <pic:pic xmlns:pic="http://schemas.openxmlformats.org/drawingml/2006/picture">
+                  <pic:nvPicPr>
+                    <pic:cNvPr id="1" name=""/>
+                    <pic:cNvPicPr/>
+                  </pic:nvPicPr>
+                  <pic:blipFill>
+                    <a:blip r:embed="rId44"/>
+                    <a:stretch>
+                      <a:fillRect/>
+                    </a:stretch>
+                  </pic:blipFill>
+                  <pic:spPr>
+                    <a:xfrm>
+                      <a:off x="0" y="0"/>
+                      <a:ext cx="5400040" cy="2044065"/>
+                    </a:xfrm>
+                    <a:prstGeom prst="rect">
+                      <a:avLst/>
+                    </a:prstGeom>
+                  </pic:spPr>
+                </pic:pic>
+              </a:graphicData>
+            </a:graphic>
+          </wp:inline>
+        </w:drawing>
+      </w:r>
+    </w:p>
+    <w:p>
+      <w:pPr>
+        <w:pStyle w:val="Prrafodelista"/>
+        <w:numPr>
+          <w:ilvl w:val="0"/>
+          <w:numId w:val="2"/>
+        </w:numPr>
+        <w:rPr>
+          <w:lang w:val="en-US"/>
+        </w:rPr>
+      </w:pPr>
+      <w:r>
+        <w:rPr>
+          <w:lang w:val="en-US"/>
+        </w:rPr>
+        <w:t>New Folder</w:t>
+      </w:r>
+      <w:r>
+        <w:rPr>
+          <w:lang w:val="en-US"/>
+        </w:rPr>
+        <w:t xml:space="preserve"> (users)</w:t>
+      </w:r>
+      <w:r>
+        <w:rPr>
+          <w:lang w:val="en-US"/>
+        </w:rPr>
+        <w:t xml:space="preserve"> -&gt; Give Permisions</w:t>
+      </w:r>
+    </w:p>
+    <w:p>
+      <w:pPr>
+        <w:pStyle w:val="Prrafodelista"/>
+        <w:numPr>
+          <w:ilvl w:val="0"/>
+          <w:numId w:val="2"/>
+        </w:numPr>
+        <w:rPr>
+          <w:lang w:val="en-US"/>
+        </w:rPr>
+      </w:pPr>
+      <w:r>
+        <w:rPr>
+          <w:lang w:val="en-US"/>
+        </w:rPr>
+        <w:t xml:space="preserve">.htaccess  </w:t>
+      </w:r>
+    </w:p>
+    <w:p>
+      <w:r>
+        <w:t>Este archive se crea e</w:t>
+      </w:r>
+      <w:r>
+        <w:t>n la carpeta que queremos proteger y ponemos lo siguiente en su interior</w:t>
+      </w:r>
+    </w:p>
+    <w:p>
+      <w:r>
+        <w:drawing>
+          <wp:inline distT="0" distB="0" distL="0" distR="0" wp14:anchorId="23081226" wp14:editId="3F5D0FC9">
+            <wp:extent cx="5400040" cy="1318895"/>
+            <wp:effectExtent l="0" t="0" r="0" b="0"/>
+            <wp:docPr id="6" name="Imagen 6"/>
+            <wp:cNvGraphicFramePr>
+              <a:graphicFrameLocks xmlns:a="http://schemas.openxmlformats.org/drawingml/2006/main" noChangeAspect="1"/>
+            </wp:cNvGraphicFramePr>
+            <a:graphic xmlns:a="http://schemas.openxmlformats.org/drawingml/2006/main">
+              <a:graphicData uri="http://schemas.openxmlformats.org/drawingml/2006/picture">
+                <pic:pic xmlns:pic="http://schemas.openxmlformats.org/drawingml/2006/picture">
+                  <pic:nvPicPr>
+                    <pic:cNvPr id="1" name=""/>
+                    <pic:cNvPicPr/>
+                  </pic:nvPicPr>
+                  <pic:blipFill>
+                    <a:blip r:embed="rId45"/>
+                    <a:stretch>
+                      <a:fillRect/>
+                    </a:stretch>
+                  </pic:blipFill>
+                  <pic:spPr>
+                    <a:xfrm>
+                      <a:off x="0" y="0"/>
+                      <a:ext cx="5400040" cy="1318895"/>
+                    </a:xfrm>
+                    <a:prstGeom prst="rect">
+                      <a:avLst/>
+                    </a:prstGeom>
+                  </pic:spPr>
+                </pic:pic>
+              </a:graphicData>
+            </a:graphic>
+          </wp:inline>
+        </w:drawing>
+      </w:r>
+    </w:p>
+    <w:p/>
+    <w:p/>
+    <w:p>
+      <w:pPr>
         <w:pStyle w:val="Ttulo1"/>
-        <w:rPr>
-          <w:lang w:val="en-US"/>
-        </w:rPr>
-      </w:pPr>
-      <w:r>
-        <w:rPr>
-          <w:lang w:val="en-US"/>
-        </w:rPr>
-        <w:lastRenderedPageBreak/>
+      </w:pPr>
+      <w:r>
         <w:t>Test Done</w:t>
       </w:r>
     </w:p>
@@ -3189,10 +3134,10 @@
       </w:pPr>
     </w:p>
     <w:sectPr>
-      <w:headerReference w:type="default" r:id="rId40"/>
-      <w:footerReference w:type="default" r:id="rId41"/>
-      <w:headerReference w:type="first" r:id="rId42"/>
-      <w:footerReference w:type="first" r:id="rId43"/>
+      <w:headerReference w:type="default" r:id="rId46"/>
+      <w:footerReference w:type="default" r:id="rId47"/>
+      <w:headerReference w:type="first" r:id="rId48"/>
+      <w:footerReference w:type="first" r:id="rId49"/>
       <w:pgSz w:w="11906" w:h="16838"/>
       <w:pgMar w:top="1417" w:right="1701" w:bottom="1417" w:left="1701" w:header="708" w:footer="708" w:gutter="0"/>
       <w:pgNumType w:start="0"/>
@@ -3205,7 +3150,7 @@
 </file>
 
 <file path=word/endnotes.xml><?xml version="1.0" encoding="utf-8"?>
-<w:endnotes xmlns:wpc="http://schemas.microsoft.com/office/word/2010/wordprocessingCanvas" xmlns:cx="http://schemas.microsoft.com/office/drawing/2014/chartex" xmlns:cx1="http://schemas.microsoft.com/office/drawing/2015/9/8/chartex" xmlns:cx2="http://schemas.microsoft.com/office/drawing/2015/10/21/chartex" xmlns:cx3="http://schemas.microsoft.com/office/drawing/2016/5/9/chartex" xmlns:cx4="http://schemas.microsoft.com/office/drawing/2016/5/10/chartex" xmlns:cx5="http://schemas.microsoft.com/office/drawing/2016/5/11/chartex" xmlns:cx6="http://schemas.microsoft.com/office/drawing/2016/5/12/chartex" xmlns:cx7="http://schemas.microsoft.com/office/drawing/2016/5/13/chartex" xmlns:cx8="http://schemas.microsoft.com/office/drawing/2016/5/14/chartex" xmlns:mc="http://schemas.openxmlformats.org/markup-compatibility/2006" xmlns:aink="http://schemas.microsoft.com/office/drawing/2016/ink" xmlns:am3d="http://schemas.microsoft.com/office/drawing/2017/model3d" xmlns:o="urn:schemas-microsoft-com:office:office" xmlns:oel="http://schemas.microsoft.com/office/2019/extlst" xmlns:r="http://schemas.openxmlformats.org/officeDocument/2006/relationships" xmlns:m="http://schemas.openxmlformats.org/officeDocument/2006/math" xmlns:v="urn:schemas-microsoft-com:vml" xmlns:wp14="http://schemas.microsoft.com/office/word/2010/wordprocessingDrawing" xmlns:wp="http://schemas.openxmlformats.org/drawingml/2006/wordprocessingDrawing" xmlns:w10="urn:schemas-microsoft-com:office:word" xmlns:w="http://schemas.openxmlformats.org/wordprocessingml/2006/main" xmlns:w14="http://schemas.microsoft.com/office/word/2010/wordml" xmlns:w15="http://schemas.microsoft.com/office/word/2012/wordml" xmlns:w16cex="http://schemas.microsoft.com/office/word/2018/wordml/cex" xmlns:w16cid="http://schemas.microsoft.com/office/word/2016/wordml/cid" xmlns:w16="http://schemas.microsoft.com/office/word/2018/wordml" xmlns:w16du="http://schemas.microsoft.com/office/word/2023/wordml/word16du" xmlns:w16sdtdh="http://schemas.microsoft.com/office/word/2020/wordml/sdtdatahash" xmlns:w16se="http://schemas.microsoft.com/office/word/2015/wordml/symex" xmlns:wpg="http://schemas.microsoft.com/office/word/2010/wordprocessingGroup" xmlns:wpi="http://schemas.microsoft.com/office/word/2010/wordprocessingInk" xmlns:wne="http://schemas.microsoft.com/office/word/2006/wordml" xmlns:wps="http://schemas.microsoft.com/office/word/2010/wordprocessingShape" mc:Ignorable="w14 w15 w16se w16cid w16 w16cex w16sdtdh w16du wp14">
+<w:endnotes xmlns:wpc="http://schemas.microsoft.com/office/word/2010/wordprocessingCanvas" xmlns:cx="http://schemas.microsoft.com/office/drawing/2014/chartex" xmlns:cx1="http://schemas.microsoft.com/office/drawing/2015/9/8/chartex" xmlns:cx2="http://schemas.microsoft.com/office/drawing/2015/10/21/chartex" xmlns:cx3="http://schemas.microsoft.com/office/drawing/2016/5/9/chartex" xmlns:cx4="http://schemas.microsoft.com/office/drawing/2016/5/10/chartex" xmlns:cx5="http://schemas.microsoft.com/office/drawing/2016/5/11/chartex" xmlns:cx6="http://schemas.microsoft.com/office/drawing/2016/5/12/chartex" xmlns:cx7="http://schemas.microsoft.com/office/drawing/2016/5/13/chartex" xmlns:cx8="http://schemas.microsoft.com/office/drawing/2016/5/14/chartex" xmlns:mc="http://schemas.openxmlformats.org/markup-compatibility/2006" xmlns:aink="http://schemas.microsoft.com/office/drawing/2016/ink" xmlns:am3d="http://schemas.microsoft.com/office/drawing/2017/model3d" xmlns:o="urn:schemas-microsoft-com:office:office" xmlns:r="http://schemas.openxmlformats.org/officeDocument/2006/relationships" xmlns:m="http://schemas.openxmlformats.org/officeDocument/2006/math" xmlns:v="urn:schemas-microsoft-com:vml" xmlns:wp14="http://schemas.microsoft.com/office/word/2010/wordprocessingDrawing" xmlns:wp="http://schemas.openxmlformats.org/drawingml/2006/wordprocessingDrawing" xmlns:w10="urn:schemas-microsoft-com:office:word" xmlns:w="http://schemas.openxmlformats.org/wordprocessingml/2006/main" xmlns:w14="http://schemas.microsoft.com/office/word/2010/wordml" xmlns:w15="http://schemas.microsoft.com/office/word/2012/wordml" xmlns:w16cex="http://schemas.microsoft.com/office/word/2018/wordml/cex" xmlns:w16cid="http://schemas.microsoft.com/office/word/2016/wordml/cid" xmlns:w16="http://schemas.microsoft.com/office/word/2018/wordml" xmlns:w16sdtdh="http://schemas.microsoft.com/office/word/2020/wordml/sdtdatahash" xmlns:w16se="http://schemas.microsoft.com/office/word/2015/wordml/symex" xmlns:wpg="http://schemas.microsoft.com/office/word/2010/wordprocessingGroup" xmlns:wpi="http://schemas.microsoft.com/office/word/2010/wordprocessingInk" xmlns:wne="http://schemas.microsoft.com/office/word/2006/wordml" xmlns:wps="http://schemas.microsoft.com/office/word/2010/wordprocessingShape" mc:Ignorable="w14 w15 w16se w16cid w16 w16cex w16sdtdh wp14">
   <w:endnote w:type="separator" w:id="-1">
     <w:p>
       <w:pPr>
@@ -3230,7 +3175,7 @@
 </file>
 
 <file path=word/footer1.xml><?xml version="1.0" encoding="utf-8"?>
-<w:ftr xmlns:wpc="http://schemas.microsoft.com/office/word/2010/wordprocessingCanvas" xmlns:cx="http://schemas.microsoft.com/office/drawing/2014/chartex" xmlns:cx1="http://schemas.microsoft.com/office/drawing/2015/9/8/chartex" xmlns:cx2="http://schemas.microsoft.com/office/drawing/2015/10/21/chartex" xmlns:cx3="http://schemas.microsoft.com/office/drawing/2016/5/9/chartex" xmlns:cx4="http://schemas.microsoft.com/office/drawing/2016/5/10/chartex" xmlns:cx5="http://schemas.microsoft.com/office/drawing/2016/5/11/chartex" xmlns:cx6="http://schemas.microsoft.com/office/drawing/2016/5/12/chartex" xmlns:cx7="http://schemas.microsoft.com/office/drawing/2016/5/13/chartex" xmlns:cx8="http://schemas.microsoft.com/office/drawing/2016/5/14/chartex" xmlns:mc="http://schemas.openxmlformats.org/markup-compatibility/2006" xmlns:aink="http://schemas.microsoft.com/office/drawing/2016/ink" xmlns:am3d="http://schemas.microsoft.com/office/drawing/2017/model3d" xmlns:o="urn:schemas-microsoft-com:office:office" xmlns:oel="http://schemas.microsoft.com/office/2019/extlst" xmlns:r="http://schemas.openxmlformats.org/officeDocument/2006/relationships" xmlns:m="http://schemas.openxmlformats.org/officeDocument/2006/math" xmlns:v="urn:schemas-microsoft-com:vml" xmlns:wp14="http://schemas.microsoft.com/office/word/2010/wordprocessingDrawing" xmlns:wp="http://schemas.openxmlformats.org/drawingml/2006/wordprocessingDrawing" xmlns:w10="urn:schemas-microsoft-com:office:word" xmlns:w="http://schemas.openxmlformats.org/wordprocessingml/2006/main" xmlns:w14="http://schemas.microsoft.com/office/word/2010/wordml" xmlns:w15="http://schemas.microsoft.com/office/word/2012/wordml" xmlns:w16cex="http://schemas.microsoft.com/office/word/2018/wordml/cex" xmlns:w16cid="http://schemas.microsoft.com/office/word/2016/wordml/cid" xmlns:w16="http://schemas.microsoft.com/office/word/2018/wordml" xmlns:w16du="http://schemas.microsoft.com/office/word/2023/wordml/word16du" xmlns:w16sdtdh="http://schemas.microsoft.com/office/word/2020/wordml/sdtdatahash" xmlns:w16se="http://schemas.microsoft.com/office/word/2015/wordml/symex" xmlns:wpg="http://schemas.microsoft.com/office/word/2010/wordprocessingGroup" xmlns:wpi="http://schemas.microsoft.com/office/word/2010/wordprocessingInk" xmlns:wne="http://schemas.microsoft.com/office/word/2006/wordml" xmlns:wps="http://schemas.microsoft.com/office/word/2010/wordprocessingShape" mc:Ignorable="w14 w15 w16se w16cid w16 w16cex w16sdtdh w16du wp14">
+<w:ftr xmlns:wpc="http://schemas.microsoft.com/office/word/2010/wordprocessingCanvas" xmlns:cx="http://schemas.microsoft.com/office/drawing/2014/chartex" xmlns:cx1="http://schemas.microsoft.com/office/drawing/2015/9/8/chartex" xmlns:cx2="http://schemas.microsoft.com/office/drawing/2015/10/21/chartex" xmlns:cx3="http://schemas.microsoft.com/office/drawing/2016/5/9/chartex" xmlns:cx4="http://schemas.microsoft.com/office/drawing/2016/5/10/chartex" xmlns:cx5="http://schemas.microsoft.com/office/drawing/2016/5/11/chartex" xmlns:cx6="http://schemas.microsoft.com/office/drawing/2016/5/12/chartex" xmlns:cx7="http://schemas.microsoft.com/office/drawing/2016/5/13/chartex" xmlns:cx8="http://schemas.microsoft.com/office/drawing/2016/5/14/chartex" xmlns:mc="http://schemas.openxmlformats.org/markup-compatibility/2006" xmlns:aink="http://schemas.microsoft.com/office/drawing/2016/ink" xmlns:am3d="http://schemas.microsoft.com/office/drawing/2017/model3d" xmlns:o="urn:schemas-microsoft-com:office:office" xmlns:r="http://schemas.openxmlformats.org/officeDocument/2006/relationships" xmlns:m="http://schemas.openxmlformats.org/officeDocument/2006/math" xmlns:v="urn:schemas-microsoft-com:vml" xmlns:wp14="http://schemas.microsoft.com/office/word/2010/wordprocessingDrawing" xmlns:wp="http://schemas.openxmlformats.org/drawingml/2006/wordprocessingDrawing" xmlns:w10="urn:schemas-microsoft-com:office:word" xmlns:w="http://schemas.openxmlformats.org/wordprocessingml/2006/main" xmlns:w14="http://schemas.microsoft.com/office/word/2010/wordml" xmlns:w15="http://schemas.microsoft.com/office/word/2012/wordml" xmlns:w16cex="http://schemas.microsoft.com/office/word/2018/wordml/cex" xmlns:w16cid="http://schemas.microsoft.com/office/word/2016/wordml/cid" xmlns:w16="http://schemas.microsoft.com/office/word/2018/wordml" xmlns:w16sdtdh="http://schemas.microsoft.com/office/word/2020/wordml/sdtdatahash" xmlns:w16se="http://schemas.microsoft.com/office/word/2015/wordml/symex" xmlns:wpg="http://schemas.microsoft.com/office/word/2010/wordprocessingGroup" xmlns:wpi="http://schemas.microsoft.com/office/word/2010/wordprocessingInk" xmlns:wne="http://schemas.microsoft.com/office/word/2006/wordml" xmlns:wps="http://schemas.microsoft.com/office/word/2010/wordprocessingShape" mc:Ignorable="w14 w15 w16se w16cid w16 w16cex w16sdtdh wp14">
   <w:p>
     <w:pPr>
       <w:pStyle w:val="Piedepgina"/>
@@ -3243,7 +3188,7 @@
 </file>
 
 <file path=word/footer2.xml><?xml version="1.0" encoding="utf-8"?>
-<w:ftr xmlns:wpc="http://schemas.microsoft.com/office/word/2010/wordprocessingCanvas" xmlns:cx="http://schemas.microsoft.com/office/drawing/2014/chartex" xmlns:cx1="http://schemas.microsoft.com/office/drawing/2015/9/8/chartex" xmlns:cx2="http://schemas.microsoft.com/office/drawing/2015/10/21/chartex" xmlns:cx3="http://schemas.microsoft.com/office/drawing/2016/5/9/chartex" xmlns:cx4="http://schemas.microsoft.com/office/drawing/2016/5/10/chartex" xmlns:cx5="http://schemas.microsoft.com/office/drawing/2016/5/11/chartex" xmlns:cx6="http://schemas.microsoft.com/office/drawing/2016/5/12/chartex" xmlns:cx7="http://schemas.microsoft.com/office/drawing/2016/5/13/chartex" xmlns:cx8="http://schemas.microsoft.com/office/drawing/2016/5/14/chartex" xmlns:mc="http://schemas.openxmlformats.org/markup-compatibility/2006" xmlns:aink="http://schemas.microsoft.com/office/drawing/2016/ink" xmlns:am3d="http://schemas.microsoft.com/office/drawing/2017/model3d" xmlns:o="urn:schemas-microsoft-com:office:office" xmlns:oel="http://schemas.microsoft.com/office/2019/extlst" xmlns:r="http://schemas.openxmlformats.org/officeDocument/2006/relationships" xmlns:m="http://schemas.openxmlformats.org/officeDocument/2006/math" xmlns:v="urn:schemas-microsoft-com:vml" xmlns:wp14="http://schemas.microsoft.com/office/word/2010/wordprocessingDrawing" xmlns:wp="http://schemas.openxmlformats.org/drawingml/2006/wordprocessingDrawing" xmlns:w10="urn:schemas-microsoft-com:office:word" xmlns:w="http://schemas.openxmlformats.org/wordprocessingml/2006/main" xmlns:w14="http://schemas.microsoft.com/office/word/2010/wordml" xmlns:w15="http://schemas.microsoft.com/office/word/2012/wordml" xmlns:w16cex="http://schemas.microsoft.com/office/word/2018/wordml/cex" xmlns:w16cid="http://schemas.microsoft.com/office/word/2016/wordml/cid" xmlns:w16="http://schemas.microsoft.com/office/word/2018/wordml" xmlns:w16du="http://schemas.microsoft.com/office/word/2023/wordml/word16du" xmlns:w16sdtdh="http://schemas.microsoft.com/office/word/2020/wordml/sdtdatahash" xmlns:w16se="http://schemas.microsoft.com/office/word/2015/wordml/symex" xmlns:wpg="http://schemas.microsoft.com/office/word/2010/wordprocessingGroup" xmlns:wpi="http://schemas.microsoft.com/office/word/2010/wordprocessingInk" xmlns:wne="http://schemas.microsoft.com/office/word/2006/wordml" xmlns:wps="http://schemas.microsoft.com/office/word/2010/wordprocessingShape" mc:Ignorable="w14 w15 w16se w16cid w16 w16cex w16sdtdh w16du wp14">
+<w:ftr xmlns:wpc="http://schemas.microsoft.com/office/word/2010/wordprocessingCanvas" xmlns:cx="http://schemas.microsoft.com/office/drawing/2014/chartex" xmlns:cx1="http://schemas.microsoft.com/office/drawing/2015/9/8/chartex" xmlns:cx2="http://schemas.microsoft.com/office/drawing/2015/10/21/chartex" xmlns:cx3="http://schemas.microsoft.com/office/drawing/2016/5/9/chartex" xmlns:cx4="http://schemas.microsoft.com/office/drawing/2016/5/10/chartex" xmlns:cx5="http://schemas.microsoft.com/office/drawing/2016/5/11/chartex" xmlns:cx6="http://schemas.microsoft.com/office/drawing/2016/5/12/chartex" xmlns:cx7="http://schemas.microsoft.com/office/drawing/2016/5/13/chartex" xmlns:cx8="http://schemas.microsoft.com/office/drawing/2016/5/14/chartex" xmlns:mc="http://schemas.openxmlformats.org/markup-compatibility/2006" xmlns:aink="http://schemas.microsoft.com/office/drawing/2016/ink" xmlns:am3d="http://schemas.microsoft.com/office/drawing/2017/model3d" xmlns:o="urn:schemas-microsoft-com:office:office" xmlns:r="http://schemas.openxmlformats.org/officeDocument/2006/relationships" xmlns:m="http://schemas.openxmlformats.org/officeDocument/2006/math" xmlns:v="urn:schemas-microsoft-com:vml" xmlns:wp14="http://schemas.microsoft.com/office/word/2010/wordprocessingDrawing" xmlns:wp="http://schemas.openxmlformats.org/drawingml/2006/wordprocessingDrawing" xmlns:w10="urn:schemas-microsoft-com:office:word" xmlns:w="http://schemas.openxmlformats.org/wordprocessingml/2006/main" xmlns:w14="http://schemas.microsoft.com/office/word/2010/wordml" xmlns:w15="http://schemas.microsoft.com/office/word/2012/wordml" xmlns:w16cex="http://schemas.microsoft.com/office/word/2018/wordml/cex" xmlns:w16cid="http://schemas.microsoft.com/office/word/2016/wordml/cid" xmlns:w16="http://schemas.microsoft.com/office/word/2018/wordml" xmlns:w16sdtdh="http://schemas.microsoft.com/office/word/2020/wordml/sdtdatahash" xmlns:w16se="http://schemas.microsoft.com/office/word/2015/wordml/symex" xmlns:wpg="http://schemas.microsoft.com/office/word/2010/wordprocessingGroup" xmlns:wpi="http://schemas.microsoft.com/office/word/2010/wordprocessingInk" xmlns:wne="http://schemas.microsoft.com/office/word/2006/wordml" xmlns:wps="http://schemas.microsoft.com/office/word/2010/wordprocessingShape" mc:Ignorable="w14 w15 w16se w16cid w16 w16cex w16sdtdh wp14">
   <w:tbl>
     <w:tblPr>
       <w:tblW w:w="0" w:type="auto"/>
@@ -3304,7 +3249,7 @@
 </file>
 
 <file path=word/footnotes.xml><?xml version="1.0" encoding="utf-8"?>
-<w:footnotes xmlns:wpc="http://schemas.microsoft.com/office/word/2010/wordprocessingCanvas" xmlns:cx="http://schemas.microsoft.com/office/drawing/2014/chartex" xmlns:cx1="http://schemas.microsoft.com/office/drawing/2015/9/8/chartex" xmlns:cx2="http://schemas.microsoft.com/office/drawing/2015/10/21/chartex" xmlns:cx3="http://schemas.microsoft.com/office/drawing/2016/5/9/chartex" xmlns:cx4="http://schemas.microsoft.com/office/drawing/2016/5/10/chartex" xmlns:cx5="http://schemas.microsoft.com/office/drawing/2016/5/11/chartex" xmlns:cx6="http://schemas.microsoft.com/office/drawing/2016/5/12/chartex" xmlns:cx7="http://schemas.microsoft.com/office/drawing/2016/5/13/chartex" xmlns:cx8="http://schemas.microsoft.com/office/drawing/2016/5/14/chartex" xmlns:mc="http://schemas.openxmlformats.org/markup-compatibility/2006" xmlns:aink="http://schemas.microsoft.com/office/drawing/2016/ink" xmlns:am3d="http://schemas.microsoft.com/office/drawing/2017/model3d" xmlns:o="urn:schemas-microsoft-com:office:office" xmlns:oel="http://schemas.microsoft.com/office/2019/extlst" xmlns:r="http://schemas.openxmlformats.org/officeDocument/2006/relationships" xmlns:m="http://schemas.openxmlformats.org/officeDocument/2006/math" xmlns:v="urn:schemas-microsoft-com:vml" xmlns:wp14="http://schemas.microsoft.com/office/word/2010/wordprocessingDrawing" xmlns:wp="http://schemas.openxmlformats.org/drawingml/2006/wordprocessingDrawing" xmlns:w10="urn:schemas-microsoft-com:office:word" xmlns:w="http://schemas.openxmlformats.org/wordprocessingml/2006/main" xmlns:w14="http://schemas.microsoft.com/office/word/2010/wordml" xmlns:w15="http://schemas.microsoft.com/office/word/2012/wordml" xmlns:w16cex="http://schemas.microsoft.com/office/word/2018/wordml/cex" xmlns:w16cid="http://schemas.microsoft.com/office/word/2016/wordml/cid" xmlns:w16="http://schemas.microsoft.com/office/word/2018/wordml" xmlns:w16du="http://schemas.microsoft.com/office/word/2023/wordml/word16du" xmlns:w16sdtdh="http://schemas.microsoft.com/office/word/2020/wordml/sdtdatahash" xmlns:w16se="http://schemas.microsoft.com/office/word/2015/wordml/symex" xmlns:wpg="http://schemas.microsoft.com/office/word/2010/wordprocessingGroup" xmlns:wpi="http://schemas.microsoft.com/office/word/2010/wordprocessingInk" xmlns:wne="http://schemas.microsoft.com/office/word/2006/wordml" xmlns:wps="http://schemas.microsoft.com/office/word/2010/wordprocessingShape" mc:Ignorable="w14 w15 w16se w16cid w16 w16cex w16sdtdh w16du wp14">
+<w:footnotes xmlns:wpc="http://schemas.microsoft.com/office/word/2010/wordprocessingCanvas" xmlns:cx="http://schemas.microsoft.com/office/drawing/2014/chartex" xmlns:cx1="http://schemas.microsoft.com/office/drawing/2015/9/8/chartex" xmlns:cx2="http://schemas.microsoft.com/office/drawing/2015/10/21/chartex" xmlns:cx3="http://schemas.microsoft.com/office/drawing/2016/5/9/chartex" xmlns:cx4="http://schemas.microsoft.com/office/drawing/2016/5/10/chartex" xmlns:cx5="http://schemas.microsoft.com/office/drawing/2016/5/11/chartex" xmlns:cx6="http://schemas.microsoft.com/office/drawing/2016/5/12/chartex" xmlns:cx7="http://schemas.microsoft.com/office/drawing/2016/5/13/chartex" xmlns:cx8="http://schemas.microsoft.com/office/drawing/2016/5/14/chartex" xmlns:mc="http://schemas.openxmlformats.org/markup-compatibility/2006" xmlns:aink="http://schemas.microsoft.com/office/drawing/2016/ink" xmlns:am3d="http://schemas.microsoft.com/office/drawing/2017/model3d" xmlns:o="urn:schemas-microsoft-com:office:office" xmlns:r="http://schemas.openxmlformats.org/officeDocument/2006/relationships" xmlns:m="http://schemas.openxmlformats.org/officeDocument/2006/math" xmlns:v="urn:schemas-microsoft-com:vml" xmlns:wp14="http://schemas.microsoft.com/office/word/2010/wordprocessingDrawing" xmlns:wp="http://schemas.openxmlformats.org/drawingml/2006/wordprocessingDrawing" xmlns:w10="urn:schemas-microsoft-com:office:word" xmlns:w="http://schemas.openxmlformats.org/wordprocessingml/2006/main" xmlns:w14="http://schemas.microsoft.com/office/word/2010/wordml" xmlns:w15="http://schemas.microsoft.com/office/word/2012/wordml" xmlns:w16cex="http://schemas.microsoft.com/office/word/2018/wordml/cex" xmlns:w16cid="http://schemas.microsoft.com/office/word/2016/wordml/cid" xmlns:w16="http://schemas.microsoft.com/office/word/2018/wordml" xmlns:w16sdtdh="http://schemas.microsoft.com/office/word/2020/wordml/sdtdatahash" xmlns:w16se="http://schemas.microsoft.com/office/word/2015/wordml/symex" xmlns:wpg="http://schemas.microsoft.com/office/word/2010/wordprocessingGroup" xmlns:wpi="http://schemas.microsoft.com/office/word/2010/wordprocessingInk" xmlns:wne="http://schemas.microsoft.com/office/word/2006/wordml" xmlns:wps="http://schemas.microsoft.com/office/word/2010/wordprocessingShape" mc:Ignorable="w14 w15 w16se w16cid w16 w16cex w16sdtdh wp14">
   <w:footnote w:type="separator" w:id="-1">
     <w:p>
       <w:pPr>
@@ -3329,7 +3274,7 @@
 </file>
 
 <file path=word/header1.xml><?xml version="1.0" encoding="utf-8"?>
-<w:hdr xmlns:wpc="http://schemas.microsoft.com/office/word/2010/wordprocessingCanvas" xmlns:cx="http://schemas.microsoft.com/office/drawing/2014/chartex" xmlns:cx1="http://schemas.microsoft.com/office/drawing/2015/9/8/chartex" xmlns:cx2="http://schemas.microsoft.com/office/drawing/2015/10/21/chartex" xmlns:cx3="http://schemas.microsoft.com/office/drawing/2016/5/9/chartex" xmlns:cx4="http://schemas.microsoft.com/office/drawing/2016/5/10/chartex" xmlns:cx5="http://schemas.microsoft.com/office/drawing/2016/5/11/chartex" xmlns:cx6="http://schemas.microsoft.com/office/drawing/2016/5/12/chartex" xmlns:cx7="http://schemas.microsoft.com/office/drawing/2016/5/13/chartex" xmlns:cx8="http://schemas.microsoft.com/office/drawing/2016/5/14/chartex" xmlns:mc="http://schemas.openxmlformats.org/markup-compatibility/2006" xmlns:aink="http://schemas.microsoft.com/office/drawing/2016/ink" xmlns:am3d="http://schemas.microsoft.com/office/drawing/2017/model3d" xmlns:o="urn:schemas-microsoft-com:office:office" xmlns:oel="http://schemas.microsoft.com/office/2019/extlst" xmlns:r="http://schemas.openxmlformats.org/officeDocument/2006/relationships" xmlns:m="http://schemas.openxmlformats.org/officeDocument/2006/math" xmlns:v="urn:schemas-microsoft-com:vml" xmlns:wp14="http://schemas.microsoft.com/office/word/2010/wordprocessingDrawing" xmlns:wp="http://schemas.openxmlformats.org/drawingml/2006/wordprocessingDrawing" xmlns:w10="urn:schemas-microsoft-com:office:word" xmlns:w="http://schemas.openxmlformats.org/wordprocessingml/2006/main" xmlns:w14="http://schemas.microsoft.com/office/word/2010/wordml" xmlns:w15="http://schemas.microsoft.com/office/word/2012/wordml" xmlns:w16cex="http://schemas.microsoft.com/office/word/2018/wordml/cex" xmlns:w16cid="http://schemas.microsoft.com/office/word/2016/wordml/cid" xmlns:w16="http://schemas.microsoft.com/office/word/2018/wordml" xmlns:w16du="http://schemas.microsoft.com/office/word/2023/wordml/word16du" xmlns:w16sdtdh="http://schemas.microsoft.com/office/word/2020/wordml/sdtdatahash" xmlns:w16se="http://schemas.microsoft.com/office/word/2015/wordml/symex" xmlns:wpg="http://schemas.microsoft.com/office/word/2010/wordprocessingGroup" xmlns:wpi="http://schemas.microsoft.com/office/word/2010/wordprocessingInk" xmlns:wne="http://schemas.microsoft.com/office/word/2006/wordml" xmlns:wps="http://schemas.microsoft.com/office/word/2010/wordprocessingShape" mc:Ignorable="w14 w15 w16se w16cid w16 w16cex w16sdtdh w16du wp14">
+<w:hdr xmlns:wpc="http://schemas.microsoft.com/office/word/2010/wordprocessingCanvas" xmlns:cx="http://schemas.microsoft.com/office/drawing/2014/chartex" xmlns:cx1="http://schemas.microsoft.com/office/drawing/2015/9/8/chartex" xmlns:cx2="http://schemas.microsoft.com/office/drawing/2015/10/21/chartex" xmlns:cx3="http://schemas.microsoft.com/office/drawing/2016/5/9/chartex" xmlns:cx4="http://schemas.microsoft.com/office/drawing/2016/5/10/chartex" xmlns:cx5="http://schemas.microsoft.com/office/drawing/2016/5/11/chartex" xmlns:cx6="http://schemas.microsoft.com/office/drawing/2016/5/12/chartex" xmlns:cx7="http://schemas.microsoft.com/office/drawing/2016/5/13/chartex" xmlns:cx8="http://schemas.microsoft.com/office/drawing/2016/5/14/chartex" xmlns:mc="http://schemas.openxmlformats.org/markup-compatibility/2006" xmlns:aink="http://schemas.microsoft.com/office/drawing/2016/ink" xmlns:am3d="http://schemas.microsoft.com/office/drawing/2017/model3d" xmlns:o="urn:schemas-microsoft-com:office:office" xmlns:r="http://schemas.openxmlformats.org/officeDocument/2006/relationships" xmlns:m="http://schemas.openxmlformats.org/officeDocument/2006/math" xmlns:v="urn:schemas-microsoft-com:vml" xmlns:wp14="http://schemas.microsoft.com/office/word/2010/wordprocessingDrawing" xmlns:wp="http://schemas.openxmlformats.org/drawingml/2006/wordprocessingDrawing" xmlns:w10="urn:schemas-microsoft-com:office:word" xmlns:w="http://schemas.openxmlformats.org/wordprocessingml/2006/main" xmlns:w14="http://schemas.microsoft.com/office/word/2010/wordml" xmlns:w15="http://schemas.microsoft.com/office/word/2012/wordml" xmlns:w16cex="http://schemas.microsoft.com/office/word/2018/wordml/cex" xmlns:w16cid="http://schemas.microsoft.com/office/word/2016/wordml/cid" xmlns:w16="http://schemas.microsoft.com/office/word/2018/wordml" xmlns:w16sdtdh="http://schemas.microsoft.com/office/word/2020/wordml/sdtdatahash" xmlns:w16se="http://schemas.microsoft.com/office/word/2015/wordml/symex" xmlns:wpg="http://schemas.microsoft.com/office/word/2010/wordprocessingGroup" xmlns:wpi="http://schemas.microsoft.com/office/word/2010/wordprocessingInk" xmlns:wne="http://schemas.microsoft.com/office/word/2006/wordml" xmlns:wps="http://schemas.microsoft.com/office/word/2010/wordprocessingShape" mc:Ignorable="w14 w15 w16se w16cid w16 w16cex w16sdtdh wp14">
   <w:p>
     <w:pPr>
       <w:pStyle w:val="Encabezado"/>
@@ -3352,13 +3297,8 @@
       <w:pStyle w:val="Encabezado"/>
     </w:pPr>
     <w:r>
-      <w:t xml:space="preserve">Web </w:t>
+      <w:t>Web Deployment</w:t>
     </w:r>
-    <w:proofErr w:type="spellStart"/>
-    <w:r>
-      <w:t>Deployment</w:t>
-    </w:r>
-    <w:proofErr w:type="spellEnd"/>
     <w:r>
       <w:tab/>
     </w:r>
@@ -3378,7 +3318,7 @@
 </file>
 
 <file path=word/header2.xml><?xml version="1.0" encoding="utf-8"?>
-<w:hdr xmlns:wpc="http://schemas.microsoft.com/office/word/2010/wordprocessingCanvas" xmlns:cx="http://schemas.microsoft.com/office/drawing/2014/chartex" xmlns:cx1="http://schemas.microsoft.com/office/drawing/2015/9/8/chartex" xmlns:cx2="http://schemas.microsoft.com/office/drawing/2015/10/21/chartex" xmlns:cx3="http://schemas.microsoft.com/office/drawing/2016/5/9/chartex" xmlns:cx4="http://schemas.microsoft.com/office/drawing/2016/5/10/chartex" xmlns:cx5="http://schemas.microsoft.com/office/drawing/2016/5/11/chartex" xmlns:cx6="http://schemas.microsoft.com/office/drawing/2016/5/12/chartex" xmlns:cx7="http://schemas.microsoft.com/office/drawing/2016/5/13/chartex" xmlns:cx8="http://schemas.microsoft.com/office/drawing/2016/5/14/chartex" xmlns:mc="http://schemas.openxmlformats.org/markup-compatibility/2006" xmlns:aink="http://schemas.microsoft.com/office/drawing/2016/ink" xmlns:am3d="http://schemas.microsoft.com/office/drawing/2017/model3d" xmlns:o="urn:schemas-microsoft-com:office:office" xmlns:oel="http://schemas.microsoft.com/office/2019/extlst" xmlns:r="http://schemas.openxmlformats.org/officeDocument/2006/relationships" xmlns:m="http://schemas.openxmlformats.org/officeDocument/2006/math" xmlns:v="urn:schemas-microsoft-com:vml" xmlns:wp14="http://schemas.microsoft.com/office/word/2010/wordprocessingDrawing" xmlns:wp="http://schemas.openxmlformats.org/drawingml/2006/wordprocessingDrawing" xmlns:w10="urn:schemas-microsoft-com:office:word" xmlns:w="http://schemas.openxmlformats.org/wordprocessingml/2006/main" xmlns:w14="http://schemas.microsoft.com/office/word/2010/wordml" xmlns:w15="http://schemas.microsoft.com/office/word/2012/wordml" xmlns:w16cex="http://schemas.microsoft.com/office/word/2018/wordml/cex" xmlns:w16cid="http://schemas.microsoft.com/office/word/2016/wordml/cid" xmlns:w16="http://schemas.microsoft.com/office/word/2018/wordml" xmlns:w16du="http://schemas.microsoft.com/office/word/2023/wordml/word16du" xmlns:w16sdtdh="http://schemas.microsoft.com/office/word/2020/wordml/sdtdatahash" xmlns:w16se="http://schemas.microsoft.com/office/word/2015/wordml/symex" xmlns:wpg="http://schemas.microsoft.com/office/word/2010/wordprocessingGroup" xmlns:wpi="http://schemas.microsoft.com/office/word/2010/wordprocessingInk" xmlns:wne="http://schemas.microsoft.com/office/word/2006/wordml" xmlns:wps="http://schemas.microsoft.com/office/word/2010/wordprocessingShape" mc:Ignorable="w14 w15 w16se w16cid w16 w16cex w16sdtdh w16du wp14">
+<w:hdr xmlns:wpc="http://schemas.microsoft.com/office/word/2010/wordprocessingCanvas" xmlns:cx="http://schemas.microsoft.com/office/drawing/2014/chartex" xmlns:cx1="http://schemas.microsoft.com/office/drawing/2015/9/8/chartex" xmlns:cx2="http://schemas.microsoft.com/office/drawing/2015/10/21/chartex" xmlns:cx3="http://schemas.microsoft.com/office/drawing/2016/5/9/chartex" xmlns:cx4="http://schemas.microsoft.com/office/drawing/2016/5/10/chartex" xmlns:cx5="http://schemas.microsoft.com/office/drawing/2016/5/11/chartex" xmlns:cx6="http://schemas.microsoft.com/office/drawing/2016/5/12/chartex" xmlns:cx7="http://schemas.microsoft.com/office/drawing/2016/5/13/chartex" xmlns:cx8="http://schemas.microsoft.com/office/drawing/2016/5/14/chartex" xmlns:mc="http://schemas.openxmlformats.org/markup-compatibility/2006" xmlns:aink="http://schemas.microsoft.com/office/drawing/2016/ink" xmlns:am3d="http://schemas.microsoft.com/office/drawing/2017/model3d" xmlns:o="urn:schemas-microsoft-com:office:office" xmlns:r="http://schemas.openxmlformats.org/officeDocument/2006/relationships" xmlns:m="http://schemas.openxmlformats.org/officeDocument/2006/math" xmlns:v="urn:schemas-microsoft-com:vml" xmlns:wp14="http://schemas.microsoft.com/office/word/2010/wordprocessingDrawing" xmlns:wp="http://schemas.openxmlformats.org/drawingml/2006/wordprocessingDrawing" xmlns:w10="urn:schemas-microsoft-com:office:word" xmlns:w="http://schemas.openxmlformats.org/wordprocessingml/2006/main" xmlns:w14="http://schemas.microsoft.com/office/word/2010/wordml" xmlns:w15="http://schemas.microsoft.com/office/word/2012/wordml" xmlns:w16cex="http://schemas.microsoft.com/office/word/2018/wordml/cex" xmlns:w16cid="http://schemas.microsoft.com/office/word/2016/wordml/cid" xmlns:w16="http://schemas.microsoft.com/office/word/2018/wordml" xmlns:w16sdtdh="http://schemas.microsoft.com/office/word/2020/wordml/sdtdatahash" xmlns:w16se="http://schemas.microsoft.com/office/word/2015/wordml/symex" xmlns:wpg="http://schemas.microsoft.com/office/word/2010/wordprocessingGroup" xmlns:wpi="http://schemas.microsoft.com/office/word/2010/wordprocessingInk" xmlns:wne="http://schemas.microsoft.com/office/word/2006/wordml" xmlns:wps="http://schemas.microsoft.com/office/word/2010/wordprocessingShape" mc:Ignorable="w14 w15 w16se w16cid w16 w16cex w16sdtdh wp14">
   <w:tbl>
     <w:tblPr>
       <w:tblW w:w="0" w:type="auto"/>
@@ -3439,11 +3379,11 @@
 </file>
 
 <file path=word/numbering.xml><?xml version="1.0" encoding="utf-8"?>
-<w:numbering xmlns:wpc="http://schemas.microsoft.com/office/word/2010/wordprocessingCanvas" xmlns:cx="http://schemas.microsoft.com/office/drawing/2014/chartex" xmlns:cx1="http://schemas.microsoft.com/office/drawing/2015/9/8/chartex" xmlns:cx2="http://schemas.microsoft.com/office/drawing/2015/10/21/chartex" xmlns:cx3="http://schemas.microsoft.com/office/drawing/2016/5/9/chartex" xmlns:cx4="http://schemas.microsoft.com/office/drawing/2016/5/10/chartex" xmlns:cx5="http://schemas.microsoft.com/office/drawing/2016/5/11/chartex" xmlns:cx6="http://schemas.microsoft.com/office/drawing/2016/5/12/chartex" xmlns:cx7="http://schemas.microsoft.com/office/drawing/2016/5/13/chartex" xmlns:cx8="http://schemas.microsoft.com/office/drawing/2016/5/14/chartex" xmlns:mc="http://schemas.openxmlformats.org/markup-compatibility/2006" xmlns:aink="http://schemas.microsoft.com/office/drawing/2016/ink" xmlns:am3d="http://schemas.microsoft.com/office/drawing/2017/model3d" xmlns:o="urn:schemas-microsoft-com:office:office" xmlns:oel="http://schemas.microsoft.com/office/2019/extlst" xmlns:r="http://schemas.openxmlformats.org/officeDocument/2006/relationships" xmlns:m="http://schemas.openxmlformats.org/officeDocument/2006/math" xmlns:v="urn:schemas-microsoft-com:vml" xmlns:wp14="http://schemas.microsoft.com/office/word/2010/wordprocessingDrawing" xmlns:wp="http://schemas.openxmlformats.org/drawingml/2006/wordprocessingDrawing" xmlns:w10="urn:schemas-microsoft-com:office:word" xmlns:w="http://schemas.openxmlformats.org/wordprocessingml/2006/main" xmlns:w14="http://schemas.microsoft.com/office/word/2010/wordml" xmlns:w15="http://schemas.microsoft.com/office/word/2012/wordml" xmlns:w16cex="http://schemas.microsoft.com/office/word/2018/wordml/cex" xmlns:w16cid="http://schemas.microsoft.com/office/word/2016/wordml/cid" xmlns:w16="http://schemas.microsoft.com/office/word/2018/wordml" xmlns:w16du="http://schemas.microsoft.com/office/word/2023/wordml/word16du" xmlns:w16sdtdh="http://schemas.microsoft.com/office/word/2020/wordml/sdtdatahash" xmlns:w16se="http://schemas.microsoft.com/office/word/2015/wordml/symex" xmlns:wpg="http://schemas.microsoft.com/office/word/2010/wordprocessingGroup" xmlns:wpi="http://schemas.microsoft.com/office/word/2010/wordprocessingInk" xmlns:wne="http://schemas.microsoft.com/office/word/2006/wordml" xmlns:wps="http://schemas.microsoft.com/office/word/2010/wordprocessingShape" mc:Ignorable="w14 w15 w16se w16cid w16 w16cex w16sdtdh w16du wp14">
+<w:numbering xmlns:wpc="http://schemas.microsoft.com/office/word/2010/wordprocessingCanvas" xmlns:cx="http://schemas.microsoft.com/office/drawing/2014/chartex" xmlns:cx1="http://schemas.microsoft.com/office/drawing/2015/9/8/chartex" xmlns:cx2="http://schemas.microsoft.com/office/drawing/2015/10/21/chartex" xmlns:cx3="http://schemas.microsoft.com/office/drawing/2016/5/9/chartex" xmlns:cx4="http://schemas.microsoft.com/office/drawing/2016/5/10/chartex" xmlns:cx5="http://schemas.microsoft.com/office/drawing/2016/5/11/chartex" xmlns:cx6="http://schemas.microsoft.com/office/drawing/2016/5/12/chartex" xmlns:cx7="http://schemas.microsoft.com/office/drawing/2016/5/13/chartex" xmlns:cx8="http://schemas.microsoft.com/office/drawing/2016/5/14/chartex" xmlns:mc="http://schemas.openxmlformats.org/markup-compatibility/2006" xmlns:aink="http://schemas.microsoft.com/office/drawing/2016/ink" xmlns:am3d="http://schemas.microsoft.com/office/drawing/2017/model3d" xmlns:o="urn:schemas-microsoft-com:office:office" xmlns:r="http://schemas.openxmlformats.org/officeDocument/2006/relationships" xmlns:m="http://schemas.openxmlformats.org/officeDocument/2006/math" xmlns:v="urn:schemas-microsoft-com:vml" xmlns:wp14="http://schemas.microsoft.com/office/word/2010/wordprocessingDrawing" xmlns:wp="http://schemas.openxmlformats.org/drawingml/2006/wordprocessingDrawing" xmlns:w10="urn:schemas-microsoft-com:office:word" xmlns:w="http://schemas.openxmlformats.org/wordprocessingml/2006/main" xmlns:w14="http://schemas.microsoft.com/office/word/2010/wordml" xmlns:w15="http://schemas.microsoft.com/office/word/2012/wordml" xmlns:w16cex="http://schemas.microsoft.com/office/word/2018/wordml/cex" xmlns:w16cid="http://schemas.microsoft.com/office/word/2016/wordml/cid" xmlns:w16="http://schemas.microsoft.com/office/word/2018/wordml" xmlns:w16sdtdh="http://schemas.microsoft.com/office/word/2020/wordml/sdtdatahash" xmlns:w16se="http://schemas.microsoft.com/office/word/2015/wordml/symex" xmlns:wpg="http://schemas.microsoft.com/office/word/2010/wordprocessingGroup" xmlns:wpi="http://schemas.microsoft.com/office/word/2010/wordprocessingInk" xmlns:wne="http://schemas.microsoft.com/office/word/2006/wordml" xmlns:wps="http://schemas.microsoft.com/office/word/2010/wordprocessingShape" mc:Ignorable="w14 w15 w16se w16cid w16 w16cex w16sdtdh wp14">
   <w:abstractNum w:abstractNumId="0" w15:restartNumberingAfterBreak="0">
-    <w:nsid w:val="65EB3363"/>
+    <w:nsid w:val="3ECC55A8"/>
     <w:multiLevelType w:val="hybridMultilevel"/>
-    <w:tmpl w:val="3068957E"/>
+    <w:tmpl w:val="C23C26E2"/>
     <w:lvl w:ilvl="0" w:tplc="04090001">
       <w:start w:val="1"/>
       <w:numFmt w:val="bullet"/>
@@ -3553,14 +3493,130 @@
       </w:rPr>
     </w:lvl>
   </w:abstractNum>
-  <w:num w:numId="1" w16cid:durableId="278489434">
+  <w:abstractNum w:abstractNumId="1" w15:restartNumberingAfterBreak="0">
+    <w:nsid w:val="65EB3363"/>
+    <w:multiLevelType w:val="hybridMultilevel"/>
+    <w:tmpl w:val="3068957E"/>
+    <w:lvl w:ilvl="0" w:tplc="04090001">
+      <w:start w:val="1"/>
+      <w:numFmt w:val="bullet"/>
+      <w:lvlText w:val=""/>
+      <w:lvlJc w:val="left"/>
+      <w:pPr>
+        <w:ind w:left="720" w:hanging="360"/>
+      </w:pPr>
+      <w:rPr>
+        <w:rFonts w:ascii="Symbol" w:hAnsi="Symbol" w:hint="default"/>
+      </w:rPr>
+    </w:lvl>
+    <w:lvl w:ilvl="1" w:tplc="04090003" w:tentative="1">
+      <w:start w:val="1"/>
+      <w:numFmt w:val="bullet"/>
+      <w:lvlText w:val="o"/>
+      <w:lvlJc w:val="left"/>
+      <w:pPr>
+        <w:ind w:left="1440" w:hanging="360"/>
+      </w:pPr>
+      <w:rPr>
+        <w:rFonts w:ascii="Courier New" w:hAnsi="Courier New" w:cs="Courier New" w:hint="default"/>
+      </w:rPr>
+    </w:lvl>
+    <w:lvl w:ilvl="2" w:tplc="04090005" w:tentative="1">
+      <w:start w:val="1"/>
+      <w:numFmt w:val="bullet"/>
+      <w:lvlText w:val=""/>
+      <w:lvlJc w:val="left"/>
+      <w:pPr>
+        <w:ind w:left="2160" w:hanging="360"/>
+      </w:pPr>
+      <w:rPr>
+        <w:rFonts w:ascii="Wingdings" w:hAnsi="Wingdings" w:hint="default"/>
+      </w:rPr>
+    </w:lvl>
+    <w:lvl w:ilvl="3" w:tplc="04090001" w:tentative="1">
+      <w:start w:val="1"/>
+      <w:numFmt w:val="bullet"/>
+      <w:lvlText w:val=""/>
+      <w:lvlJc w:val="left"/>
+      <w:pPr>
+        <w:ind w:left="2880" w:hanging="360"/>
+      </w:pPr>
+      <w:rPr>
+        <w:rFonts w:ascii="Symbol" w:hAnsi="Symbol" w:hint="default"/>
+      </w:rPr>
+    </w:lvl>
+    <w:lvl w:ilvl="4" w:tplc="04090003" w:tentative="1">
+      <w:start w:val="1"/>
+      <w:numFmt w:val="bullet"/>
+      <w:lvlText w:val="o"/>
+      <w:lvlJc w:val="left"/>
+      <w:pPr>
+        <w:ind w:left="3600" w:hanging="360"/>
+      </w:pPr>
+      <w:rPr>
+        <w:rFonts w:ascii="Courier New" w:hAnsi="Courier New" w:cs="Courier New" w:hint="default"/>
+      </w:rPr>
+    </w:lvl>
+    <w:lvl w:ilvl="5" w:tplc="04090005" w:tentative="1">
+      <w:start w:val="1"/>
+      <w:numFmt w:val="bullet"/>
+      <w:lvlText w:val=""/>
+      <w:lvlJc w:val="left"/>
+      <w:pPr>
+        <w:ind w:left="4320" w:hanging="360"/>
+      </w:pPr>
+      <w:rPr>
+        <w:rFonts w:ascii="Wingdings" w:hAnsi="Wingdings" w:hint="default"/>
+      </w:rPr>
+    </w:lvl>
+    <w:lvl w:ilvl="6" w:tplc="04090001" w:tentative="1">
+      <w:start w:val="1"/>
+      <w:numFmt w:val="bullet"/>
+      <w:lvlText w:val=""/>
+      <w:lvlJc w:val="left"/>
+      <w:pPr>
+        <w:ind w:left="5040" w:hanging="360"/>
+      </w:pPr>
+      <w:rPr>
+        <w:rFonts w:ascii="Symbol" w:hAnsi="Symbol" w:hint="default"/>
+      </w:rPr>
+    </w:lvl>
+    <w:lvl w:ilvl="7" w:tplc="04090003" w:tentative="1">
+      <w:start w:val="1"/>
+      <w:numFmt w:val="bullet"/>
+      <w:lvlText w:val="o"/>
+      <w:lvlJc w:val="left"/>
+      <w:pPr>
+        <w:ind w:left="5760" w:hanging="360"/>
+      </w:pPr>
+      <w:rPr>
+        <w:rFonts w:ascii="Courier New" w:hAnsi="Courier New" w:cs="Courier New" w:hint="default"/>
+      </w:rPr>
+    </w:lvl>
+    <w:lvl w:ilvl="8" w:tplc="04090005" w:tentative="1">
+      <w:start w:val="1"/>
+      <w:numFmt w:val="bullet"/>
+      <w:lvlText w:val=""/>
+      <w:lvlJc w:val="left"/>
+      <w:pPr>
+        <w:ind w:left="6480" w:hanging="360"/>
+      </w:pPr>
+      <w:rPr>
+        <w:rFonts w:ascii="Wingdings" w:hAnsi="Wingdings" w:hint="default"/>
+      </w:rPr>
+    </w:lvl>
+  </w:abstractNum>
+  <w:num w:numId="1">
+    <w:abstractNumId w:val="1"/>
+  </w:num>
+  <w:num w:numId="2">
     <w:abstractNumId w:val="0"/>
   </w:num>
 </w:numbering>
 </file>
 
 <file path=word/styles.xml><?xml version="1.0" encoding="utf-8"?>
-<w:styles xmlns:mc="http://schemas.openxmlformats.org/markup-compatibility/2006" xmlns:r="http://schemas.openxmlformats.org/officeDocument/2006/relationships" xmlns:w="http://schemas.openxmlformats.org/wordprocessingml/2006/main" xmlns:w14="http://schemas.microsoft.com/office/word/2010/wordml" xmlns:w15="http://schemas.microsoft.com/office/word/2012/wordml" xmlns:w16cex="http://schemas.microsoft.com/office/word/2018/wordml/cex" xmlns:w16cid="http://schemas.microsoft.com/office/word/2016/wordml/cid" xmlns:w16="http://schemas.microsoft.com/office/word/2018/wordml" xmlns:w16du="http://schemas.microsoft.com/office/word/2023/wordml/word16du" xmlns:w16sdtdh="http://schemas.microsoft.com/office/word/2020/wordml/sdtdatahash" xmlns:w16se="http://schemas.microsoft.com/office/word/2015/wordml/symex" mc:Ignorable="w14 w15 w16se w16cid w16 w16cex w16sdtdh w16du">
+<w:styles xmlns:mc="http://schemas.openxmlformats.org/markup-compatibility/2006" xmlns:r="http://schemas.openxmlformats.org/officeDocument/2006/relationships" xmlns:w="http://schemas.openxmlformats.org/wordprocessingml/2006/main" xmlns:w14="http://schemas.microsoft.com/office/word/2010/wordml" xmlns:w15="http://schemas.microsoft.com/office/word/2012/wordml" xmlns:w16cex="http://schemas.microsoft.com/office/word/2018/wordml/cex" xmlns:w16cid="http://schemas.microsoft.com/office/word/2016/wordml/cid" xmlns:w16="http://schemas.microsoft.com/office/word/2018/wordml" xmlns:w16sdtdh="http://schemas.microsoft.com/office/word/2020/wordml/sdtdatahash" xmlns:w16se="http://schemas.microsoft.com/office/word/2015/wordml/symex" mc:Ignorable="w14 w15 w16se w16cid w16 w16cex w16sdtdh">
   <w:docDefaults>
     <w:rPrDefault>
       <w:rPr>
@@ -4552,15 +4608,6 @@
 </file>
 
 <file path=customXml/item1.xml><?xml version="1.0" encoding="utf-8"?>
-<?mso-contentType ?>
-<FormTemplates xmlns="http://schemas.microsoft.com/sharepoint/v3/contenttype/forms">
-  <Display>DocumentLibraryForm</Display>
-  <Edit>DocumentLibraryForm</Edit>
-  <New>DocumentLibraryForm</New>
-</FormTemplates>
-</file>
-
-<file path=customXml/item2.xml><?xml version="1.0" encoding="utf-8"?>
 <ct:contentTypeSchema xmlns:ct="http://schemas.microsoft.com/office/2006/metadata/contentType" xmlns:ma="http://schemas.microsoft.com/office/2006/metadata/properties/metaAttributes" ct:_="" ma:_="" ma:contentTypeName="Documento" ma:contentTypeID="0x0101009EC14382900AB34E869E568EC6D53E4B" ma:contentTypeVersion="4" ma:contentTypeDescription="Crear nuevo documento." ma:contentTypeScope="" ma:versionID="e6804bda003c1f02ac5f0fa5c6c7d76e">
   <xsd:schema xmlns:xsd="http://www.w3.org/2001/XMLSchema" xmlns:xs="http://www.w3.org/2001/XMLSchema" xmlns:p="http://schemas.microsoft.com/office/2006/metadata/properties" xmlns:ns2="6ca0988a-3b5c-40da-ad3b-b968fd346226" targetNamespace="http://schemas.microsoft.com/office/2006/metadata/properties" ma:root="true" ma:fieldsID="be03b8f3db390ff6f608d442589c109b" ns2:_="">
     <xsd:import namespace="6ca0988a-3b5c-40da-ad3b-b968fd346226"/>
@@ -4704,25 +4751,26 @@
 </ct:contentTypeSchema>
 </file>
 
-<file path=customXml/item3.xml><?xml version="1.0" encoding="utf-8"?>
-<b:Sources xmlns:b="http://schemas.openxmlformats.org/officeDocument/2006/bibliography" xmlns="http://schemas.openxmlformats.org/officeDocument/2006/bibliography" SelectedStyle="\APASixthEditionOfficeOnline.xsl" StyleName="APA" Version="6"/>
+<file path=customXml/item2.xml><?xml version="1.0" encoding="utf-8"?>
+<?mso-contentType ?>
+<FormTemplates xmlns="http://schemas.microsoft.com/sharepoint/v3/contenttype/forms">
+  <Display>DocumentLibraryForm</Display>
+  <Edit>DocumentLibraryForm</Edit>
+  <New>DocumentLibraryForm</New>
+</FormTemplates>
 </file>
 
-<file path=customXml/item4.xml><?xml version="1.0" encoding="utf-8"?>
+<file path=customXml/item3.xml><?xml version="1.0" encoding="utf-8"?>
 <p:properties xmlns:p="http://schemas.microsoft.com/office/2006/metadata/properties" xmlns:xsi="http://www.w3.org/2001/XMLSchema-instance" xmlns:pc="http://schemas.microsoft.com/office/infopath/2007/PartnerControls">
   <documentManagement/>
 </p:properties>
 </file>
 
-<file path=customXml/itemProps1.xml><?xml version="1.0" encoding="utf-8"?>
-<ds:datastoreItem xmlns:ds="http://schemas.openxmlformats.org/officeDocument/2006/customXml" ds:itemID="{ACAA61DE-0A94-49BD-8DE2-1DF5659B0FCC}">
-  <ds:schemaRefs>
-    <ds:schemaRef ds:uri="http://schemas.microsoft.com/sharepoint/v3/contenttype/forms"/>
-  </ds:schemaRefs>
-</ds:datastoreItem>
+<file path=customXml/item4.xml><?xml version="1.0" encoding="utf-8"?>
+<b:Sources xmlns:b="http://schemas.openxmlformats.org/officeDocument/2006/bibliography" xmlns="http://schemas.openxmlformats.org/officeDocument/2006/bibliography" SelectedStyle="\APASixthEditionOfficeOnline.xsl" StyleName="APA" Version="6"/>
 </file>
 
-<file path=customXml/itemProps2.xml><?xml version="1.0" encoding="utf-8"?>
+<file path=customXml/itemProps1.xml><?xml version="1.0" encoding="utf-8"?>
 <ds:datastoreItem xmlns:ds="http://schemas.openxmlformats.org/officeDocument/2006/customXml" ds:itemID="{D077F778-7F0D-4141-BEE3-C363A723554B}">
   <ds:schemaRefs>
     <ds:schemaRef ds:uri="http://schemas.microsoft.com/office/2006/metadata/contentType"/>
@@ -4740,19 +4788,27 @@
 </ds:datastoreItem>
 </file>
 
-<file path=customXml/itemProps3.xml><?xml version="1.0" encoding="utf-8"?>
-<ds:datastoreItem xmlns:ds="http://schemas.openxmlformats.org/officeDocument/2006/customXml" ds:itemID="{ED6B0F8B-1E6B-415F-A6AD-6BA3CA130EA5}">
+<file path=customXml/itemProps2.xml><?xml version="1.0" encoding="utf-8"?>
+<ds:datastoreItem xmlns:ds="http://schemas.openxmlformats.org/officeDocument/2006/customXml" ds:itemID="{ACAA61DE-0A94-49BD-8DE2-1DF5659B0FCC}">
   <ds:schemaRefs>
-    <ds:schemaRef ds:uri="http://schemas.openxmlformats.org/officeDocument/2006/bibliography"/>
+    <ds:schemaRef ds:uri="http://schemas.microsoft.com/sharepoint/v3/contenttype/forms"/>
   </ds:schemaRefs>
 </ds:datastoreItem>
 </file>
 
-<file path=customXml/itemProps4.xml><?xml version="1.0" encoding="utf-8"?>
+<file path=customXml/itemProps3.xml><?xml version="1.0" encoding="utf-8"?>
 <ds:datastoreItem xmlns:ds="http://schemas.openxmlformats.org/officeDocument/2006/customXml" ds:itemID="{6F81D335-F07C-4EE7-95B4-02D6DC2D390F}">
   <ds:schemaRefs>
     <ds:schemaRef ds:uri="http://schemas.microsoft.com/office/2006/metadata/properties"/>
     <ds:schemaRef ds:uri="http://schemas.microsoft.com/office/infopath/2007/PartnerControls"/>
   </ds:schemaRefs>
 </ds:datastoreItem>
+</file>
+
+<file path=customXml/itemProps4.xml><?xml version="1.0" encoding="utf-8"?>
+<ds:datastoreItem xmlns:ds="http://schemas.openxmlformats.org/officeDocument/2006/customXml" ds:itemID="{ED6B0F8B-1E6B-415F-A6AD-6BA3CA130EA5}">
+  <ds:schemaRefs>
+    <ds:schemaRef ds:uri="http://schemas.openxmlformats.org/officeDocument/2006/bibliography"/>
+  </ds:schemaRefs>
+</ds:datastoreItem>
 </file>